--- a/cosas/ISC-Formato Informe Proyecto Fin de Curso_INF.docx
+++ b/cosas/ISC-Formato Informe Proyecto Fin de Curso_INF.docx
@@ -1,6 +1,6 @@
 
 <file path=word/document.xml><?xml version="1.0" encoding="utf-8"?>
-<w:document xmlns:wpc="http://schemas.microsoft.com/office/word/2010/wordprocessingCanvas" xmlns:mc="http://schemas.openxmlformats.org/markup-compatibility/2006" xmlns:o="urn:schemas-microsoft-com:office:office" xmlns:r="http://schemas.openxmlformats.org/officeDocument/2006/relationships" xmlns:m="http://schemas.openxmlformats.org/officeDocument/2006/math" xmlns:v="urn:schemas-microsoft-com:vml" xmlns:wp14="http://schemas.microsoft.com/office/word/2010/wordprocessingDrawing" xmlns:wp="http://schemas.openxmlformats.org/drawingml/2006/wordprocessingDrawing" xmlns:w10="urn:schemas-microsoft-com:office:word" xmlns:w="http://schemas.openxmlformats.org/wordprocessingml/2006/main" xmlns:w14="http://schemas.microsoft.com/office/word/2010/wordml" xmlns:w15="http://schemas.microsoft.com/office/word/2012/wordml" xmlns:wpg="http://schemas.microsoft.com/office/word/2010/wordprocessingGroup" xmlns:wpi="http://schemas.microsoft.com/office/word/2010/wordprocessingInk" xmlns:wne="http://schemas.microsoft.com/office/word/2006/wordml" xmlns:wps="http://schemas.microsoft.com/office/word/2010/wordprocessingShape" mc:Ignorable="w14 w15 wp14">
+<w:document xmlns:wpc="http://schemas.microsoft.com/office/word/2010/wordprocessingCanvas" xmlns:cx="http://schemas.microsoft.com/office/drawing/2014/chartex" xmlns:cx1="http://schemas.microsoft.com/office/drawing/2015/9/8/chartex" xmlns:cx2="http://schemas.microsoft.com/office/drawing/2015/10/21/chartex" xmlns:cx3="http://schemas.microsoft.com/office/drawing/2016/5/9/chartex" xmlns:cx4="http://schemas.microsoft.com/office/drawing/2016/5/10/chartex" xmlns:cx5="http://schemas.microsoft.com/office/drawing/2016/5/11/chartex" xmlns:cx6="http://schemas.microsoft.com/office/drawing/2016/5/12/chartex" xmlns:cx7="http://schemas.microsoft.com/office/drawing/2016/5/13/chartex" xmlns:cx8="http://schemas.microsoft.com/office/drawing/2016/5/14/chartex" xmlns:mc="http://schemas.openxmlformats.org/markup-compatibility/2006" xmlns:aink="http://schemas.microsoft.com/office/drawing/2016/ink" xmlns:am3d="http://schemas.microsoft.com/office/drawing/2017/model3d" xmlns:o="urn:schemas-microsoft-com:office:office" xmlns:oel="http://schemas.microsoft.com/office/2019/extlst" xmlns:r="http://schemas.openxmlformats.org/officeDocument/2006/relationships" xmlns:m="http://schemas.openxmlformats.org/officeDocument/2006/math" xmlns:v="urn:schemas-microsoft-com:vml" xmlns:wp14="http://schemas.microsoft.com/office/word/2010/wordprocessingDrawing" xmlns:wp="http://schemas.openxmlformats.org/drawingml/2006/wordprocessingDrawing" xmlns:w10="urn:schemas-microsoft-com:office:word" xmlns:w="http://schemas.openxmlformats.org/wordprocessingml/2006/main" xmlns:w14="http://schemas.microsoft.com/office/word/2010/wordml" xmlns:w15="http://schemas.microsoft.com/office/word/2012/wordml" xmlns:w16cex="http://schemas.microsoft.com/office/word/2018/wordml/cex" xmlns:w16cid="http://schemas.microsoft.com/office/word/2016/wordml/cid" xmlns:w16="http://schemas.microsoft.com/office/word/2018/wordml" xmlns:w16du="http://schemas.microsoft.com/office/word/2023/wordml/word16du" xmlns:w16sdtdh="http://schemas.microsoft.com/office/word/2020/wordml/sdtdatahash" xmlns:w16se="http://schemas.microsoft.com/office/word/2015/wordml/symex" xmlns:wpg="http://schemas.microsoft.com/office/word/2010/wordprocessingGroup" xmlns:wpi="http://schemas.microsoft.com/office/word/2010/wordprocessingInk" xmlns:wne="http://schemas.microsoft.com/office/word/2006/wordml" xmlns:wps="http://schemas.microsoft.com/office/word/2010/wordprocessingShape" mc:Ignorable="w14 w15 w16se w16cid w16 w16cex w16sdtdh w16du wp14">
   <w:body>
     <w:p>
       <w:pPr>
@@ -416,7 +416,7 @@
               </wp:anchor>
             </w:drawing>
           </mc:Choice>
-          <mc:Fallback xmlns:cx="http://schemas.microsoft.com/office/drawing/2014/chartex" xmlns:cx1="http://schemas.microsoft.com/office/drawing/2015/9/8/chartex" xmlns:cx2="http://schemas.microsoft.com/office/drawing/2015/10/21/chartex" xmlns:cx3="http://schemas.microsoft.com/office/drawing/2016/5/9/chartex" xmlns:cx4="http://schemas.microsoft.com/office/drawing/2016/5/10/chartex" xmlns:cx5="http://schemas.microsoft.com/office/drawing/2016/5/11/chartex" xmlns:cx6="http://schemas.microsoft.com/office/drawing/2016/5/12/chartex" xmlns:cx7="http://schemas.microsoft.com/office/drawing/2016/5/13/chartex" xmlns:cx8="http://schemas.microsoft.com/office/drawing/2016/5/14/chartex" xmlns:aink="http://schemas.microsoft.com/office/drawing/2016/ink" xmlns:am3d="http://schemas.microsoft.com/office/drawing/2017/model3d" xmlns:oel="http://schemas.microsoft.com/office/2019/extlst" xmlns:w16cex="http://schemas.microsoft.com/office/word/2018/wordml/cex" xmlns:w16cid="http://schemas.microsoft.com/office/word/2016/wordml/cid" xmlns:w16="http://schemas.microsoft.com/office/word/2018/wordml" xmlns:w16sdtdh="http://schemas.microsoft.com/office/word/2020/wordml/sdtdatahash" xmlns:w16se="http://schemas.microsoft.com/office/word/2015/wordml/symex">
+          <mc:Fallback>
             <w:pict>
               <v:group w14:anchorId="6F31E1D7" id="Grupo 4" o:spid="_x0000_s1026" style="position:absolute;margin-left:60.9pt;margin-top:6.75pt;width:429.35pt;height:.1pt;z-index:-251657216;mso-position-horizontal-relative:page" coordorigin="1206,735" coordsize="8587,2" o:gfxdata="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">
                 <v:shape id="Freeform 418" o:spid="_x0000_s1027" style="position:absolute;left:1206;top:735;width:8587;height:2;visibility:visible;mso-wrap-style:square;v-text-anchor:top" coordsize="8587,2" o:gfxdata="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" path="m,l8587,e" filled="f" strokecolor="#fcbf00" strokeweight="1.52pt">
@@ -1187,8 +1187,6 @@
         </w:rPr>
         <w:t>4</w:t>
       </w:r>
-      <w:bookmarkStart w:id="0" w:name="_GoBack"/>
-      <w:bookmarkEnd w:id="0"/>
     </w:p>
     <w:p>
       <w:pPr>
@@ -1269,7 +1267,7 @@
       <w:sdtContent>
         <w:p>
           <w:pPr>
-            <w:pStyle w:val="TtulodeTDC"/>
+            <w:pStyle w:val="TtuloTDC"/>
             <w:jc w:val="center"/>
             <w:rPr>
               <w:rFonts w:ascii="Arial" w:hAnsi="Arial" w:cs="Arial"/>
@@ -4947,7 +4945,7 @@
           <w:szCs w:val="28"/>
         </w:rPr>
       </w:pPr>
-      <w:bookmarkStart w:id="1" w:name="_Toc71646324"/>
+      <w:bookmarkStart w:id="0" w:name="_Toc71646324"/>
       <w:r>
         <w:rPr>
           <w:rFonts w:ascii="Arial" w:hAnsi="Arial" w:cs="Arial"/>
@@ -4958,7 +4956,7 @@
         </w:rPr>
         <w:t>RESUMEN.</w:t>
       </w:r>
-      <w:bookmarkEnd w:id="1"/>
+      <w:bookmarkEnd w:id="0"/>
     </w:p>
     <w:p>
       <w:pPr>
@@ -4988,7 +4986,7 @@
           <w:b/>
         </w:rPr>
       </w:pPr>
-      <w:bookmarkStart w:id="2" w:name="_Toc71646325"/>
+      <w:bookmarkStart w:id="1" w:name="_Toc71646325"/>
       <w:r>
         <w:rPr>
           <w:rFonts w:ascii="Arial" w:hAnsi="Arial" w:cs="Arial"/>
@@ -4996,7 +4994,7 @@
         </w:rPr>
         <w:t>Motivación del proyecto</w:t>
       </w:r>
-      <w:bookmarkEnd w:id="2"/>
+      <w:bookmarkEnd w:id="1"/>
     </w:p>
     <w:p>
       <w:pPr>
@@ -5133,7 +5131,27 @@
           <w:color w:val="0070C0"/>
           <w:szCs w:val="22"/>
         </w:rPr>
-        <w:t xml:space="preserve"> como depósitos, retiros, …., </w:t>
+        <w:t xml:space="preserve"> como depósitos, </w:t>
+      </w:r>
+      <w:proofErr w:type="gramStart"/>
+      <w:r>
+        <w:rPr>
+          <w:rFonts w:ascii="Arial" w:hAnsi="Arial" w:cs="Arial"/>
+          <w:bCs/>
+          <w:color w:val="0070C0"/>
+          <w:szCs w:val="22"/>
+        </w:rPr>
+        <w:t>retiros, ….</w:t>
+      </w:r>
+      <w:proofErr w:type="gramEnd"/>
+      <w:r>
+        <w:rPr>
+          <w:rFonts w:ascii="Arial" w:hAnsi="Arial" w:cs="Arial"/>
+          <w:bCs/>
+          <w:color w:val="0070C0"/>
+          <w:szCs w:val="22"/>
+        </w:rPr>
+        <w:t xml:space="preserve">, </w:t>
       </w:r>
       <w:r>
         <w:rPr>
@@ -5289,7 +5307,7 @@
           <w:szCs w:val="22"/>
         </w:rPr>
       </w:pPr>
-      <w:bookmarkStart w:id="3" w:name="_Toc71646327"/>
+      <w:bookmarkStart w:id="2" w:name="_Toc71646327"/>
       <w:r>
         <w:rPr>
           <w:rFonts w:ascii="Arial" w:hAnsi="Arial" w:cs="Arial"/>
@@ -5298,7 +5316,7 @@
         </w:rPr>
         <w:t>Propuestas</w:t>
       </w:r>
-      <w:bookmarkEnd w:id="3"/>
+      <w:bookmarkEnd w:id="2"/>
     </w:p>
     <w:p>
       <w:pPr>
@@ -5450,7 +5468,7 @@
           <w:szCs w:val="28"/>
         </w:rPr>
       </w:pPr>
-      <w:bookmarkStart w:id="4" w:name="_Toc71646328"/>
+      <w:bookmarkStart w:id="3" w:name="_Toc71646328"/>
       <w:r>
         <w:rPr>
           <w:rFonts w:ascii="Arial" w:hAnsi="Arial" w:cs="Arial"/>
@@ -5461,7 +5479,7 @@
         </w:rPr>
         <w:t>ANÁLISIS DEL PROBLEMA</w:t>
       </w:r>
-      <w:bookmarkEnd w:id="4"/>
+      <w:bookmarkEnd w:id="3"/>
     </w:p>
     <w:p/>
     <w:p>
@@ -5481,10 +5499,10 @@
           <w:szCs w:val="22"/>
         </w:rPr>
       </w:pPr>
-      <w:bookmarkStart w:id="5" w:name="_Toc66359756"/>
-      <w:bookmarkStart w:id="6" w:name="_Toc71646329"/>
+      <w:bookmarkStart w:id="4" w:name="_Toc66359756"/>
+      <w:bookmarkStart w:id="5" w:name="_Toc71646329"/>
+      <w:bookmarkEnd w:id="4"/>
       <w:bookmarkEnd w:id="5"/>
-      <w:bookmarkEnd w:id="6"/>
     </w:p>
     <w:p>
       <w:pPr>
@@ -5502,7 +5520,7 @@
           <w:szCs w:val="22"/>
         </w:rPr>
       </w:pPr>
-      <w:bookmarkStart w:id="7" w:name="_Toc71646330"/>
+      <w:bookmarkStart w:id="6" w:name="_Toc71646330"/>
       <w:r>
         <w:rPr>
           <w:rFonts w:ascii="Arial" w:hAnsi="Arial" w:cs="Arial"/>
@@ -5511,7 +5529,7 @@
         </w:rPr>
         <w:t>Antecedentes</w:t>
       </w:r>
-      <w:bookmarkEnd w:id="7"/>
+      <w:bookmarkEnd w:id="6"/>
     </w:p>
     <w:p>
       <w:pPr>
@@ -5609,7 +5627,7 @@
           <w:szCs w:val="22"/>
         </w:rPr>
       </w:pPr>
-      <w:bookmarkStart w:id="8" w:name="_Toc71646331"/>
+      <w:bookmarkStart w:id="7" w:name="_Toc71646331"/>
       <w:r>
         <w:rPr>
           <w:rFonts w:ascii="Arial" w:hAnsi="Arial" w:cs="Arial"/>
@@ -5618,7 +5636,7 @@
         </w:rPr>
         <w:t>Identificación y formulación del problema</w:t>
       </w:r>
-      <w:bookmarkEnd w:id="8"/>
+      <w:bookmarkEnd w:id="7"/>
     </w:p>
     <w:p>
       <w:pPr>
@@ -5796,7 +5814,27 @@
           <w:color w:val="0070C0"/>
           <w:szCs w:val="22"/>
         </w:rPr>
-        <w:t xml:space="preserve"> en el sector financiero………..</w:t>
+        <w:t xml:space="preserve"> en el sector financiero…</w:t>
+      </w:r>
+      <w:proofErr w:type="gramStart"/>
+      <w:r>
+        <w:rPr>
+          <w:rFonts w:ascii="Arial" w:hAnsi="Arial" w:cs="Arial"/>
+          <w:bCs/>
+          <w:color w:val="0070C0"/>
+          <w:szCs w:val="22"/>
+        </w:rPr>
+        <w:t>…….</w:t>
+      </w:r>
+      <w:proofErr w:type="gramEnd"/>
+      <w:r>
+        <w:rPr>
+          <w:rFonts w:ascii="Arial" w:hAnsi="Arial" w:cs="Arial"/>
+          <w:bCs/>
+          <w:color w:val="0070C0"/>
+          <w:szCs w:val="22"/>
+        </w:rPr>
+        <w:t>.</w:t>
       </w:r>
     </w:p>
     <w:p>
@@ -5901,7 +5939,47 @@
           <w:color w:val="0070C0"/>
           <w:szCs w:val="22"/>
         </w:rPr>
-        <w:t>para el desarrollo de una app. que simule……..</w:t>
+        <w:t xml:space="preserve">para el desarrollo de una </w:t>
+      </w:r>
+      <w:proofErr w:type="gramStart"/>
+      <w:r>
+        <w:rPr>
+          <w:rFonts w:ascii="Arial" w:hAnsi="Arial" w:cs="Arial"/>
+          <w:bCs/>
+          <w:color w:val="0070C0"/>
+          <w:szCs w:val="22"/>
+        </w:rPr>
+        <w:t>app</w:t>
+      </w:r>
+      <w:proofErr w:type="gramEnd"/>
+      <w:r>
+        <w:rPr>
+          <w:rFonts w:ascii="Arial" w:hAnsi="Arial" w:cs="Arial"/>
+          <w:bCs/>
+          <w:color w:val="0070C0"/>
+          <w:szCs w:val="22"/>
+        </w:rPr>
+        <w:t>. que simule</w:t>
+      </w:r>
+      <w:proofErr w:type="gramStart"/>
+      <w:r>
+        <w:rPr>
+          <w:rFonts w:ascii="Arial" w:hAnsi="Arial" w:cs="Arial"/>
+          <w:bCs/>
+          <w:color w:val="0070C0"/>
+          <w:szCs w:val="22"/>
+        </w:rPr>
+        <w:t>…….</w:t>
+      </w:r>
+      <w:proofErr w:type="gramEnd"/>
+      <w:r>
+        <w:rPr>
+          <w:rFonts w:ascii="Arial" w:hAnsi="Arial" w:cs="Arial"/>
+          <w:bCs/>
+          <w:color w:val="0070C0"/>
+          <w:szCs w:val="22"/>
+        </w:rPr>
+        <w:t>.</w:t>
       </w:r>
     </w:p>
     <w:p>
@@ -5952,8 +6030,9 @@
           <w:color w:val="0070C0"/>
           <w:szCs w:val="22"/>
         </w:rPr>
-        <w:t>experiencia del cliente,</w:t>
-      </w:r>
+        <w:t xml:space="preserve">experiencia del </w:t>
+      </w:r>
+      <w:proofErr w:type="gramStart"/>
       <w:r>
         <w:rPr>
           <w:rFonts w:ascii="Arial" w:hAnsi="Arial" w:cs="Arial"/>
@@ -5961,8 +6040,18 @@
           <w:color w:val="0070C0"/>
           <w:szCs w:val="22"/>
         </w:rPr>
+        <w:t>cliente,</w:t>
+      </w:r>
+      <w:r>
+        <w:rPr>
+          <w:rFonts w:ascii="Arial" w:hAnsi="Arial" w:cs="Arial"/>
+          <w:bCs/>
+          <w:color w:val="0070C0"/>
+          <w:szCs w:val="22"/>
+        </w:rPr>
         <w:t>…</w:t>
       </w:r>
+      <w:proofErr w:type="gramEnd"/>
       <w:r>
         <w:rPr>
           <w:rFonts w:ascii="Arial" w:hAnsi="Arial" w:cs="Arial"/>
@@ -6030,7 +6119,7 @@
           <w:szCs w:val="22"/>
         </w:rPr>
       </w:pPr>
-      <w:bookmarkStart w:id="9" w:name="_Toc71646332"/>
+      <w:bookmarkStart w:id="8" w:name="_Toc71646332"/>
       <w:r>
         <w:rPr>
           <w:rFonts w:ascii="Arial" w:hAnsi="Arial" w:cs="Arial"/>
@@ -6039,7 +6128,7 @@
         </w:rPr>
         <w:t>Definición de objetivos</w:t>
       </w:r>
-      <w:bookmarkEnd w:id="9"/>
+      <w:bookmarkEnd w:id="8"/>
     </w:p>
     <w:p>
       <w:pPr>
@@ -6178,7 +6267,7 @@
           <w:szCs w:val="22"/>
         </w:rPr>
       </w:pPr>
-      <w:bookmarkStart w:id="10" w:name="_Toc71646333"/>
+      <w:bookmarkStart w:id="9" w:name="_Toc71646333"/>
       <w:r>
         <w:rPr>
           <w:rFonts w:ascii="Arial" w:hAnsi="Arial" w:cs="Arial"/>
@@ -6187,7 +6276,7 @@
         </w:rPr>
         <w:t>Requisitos del cliente</w:t>
       </w:r>
-      <w:bookmarkEnd w:id="10"/>
+      <w:bookmarkEnd w:id="9"/>
     </w:p>
     <w:p>
       <w:pPr>
@@ -6286,7 +6375,29 @@
           <w:sz w:val="22"/>
           <w:szCs w:val="22"/>
         </w:rPr>
-        <w:t>Al registrarse como administrador:….</w:t>
+        <w:t xml:space="preserve">Al registrarse como </w:t>
+      </w:r>
+      <w:proofErr w:type="gramStart"/>
+      <w:r>
+        <w:rPr>
+          <w:rFonts w:ascii="Arial" w:hAnsi="Arial" w:cs="Arial"/>
+          <w:b/>
+          <w:color w:val="0070C0"/>
+          <w:sz w:val="22"/>
+          <w:szCs w:val="22"/>
+        </w:rPr>
+        <w:t>administrador:…</w:t>
+      </w:r>
+      <w:proofErr w:type="gramEnd"/>
+      <w:r>
+        <w:rPr>
+          <w:rFonts w:ascii="Arial" w:hAnsi="Arial" w:cs="Arial"/>
+          <w:b/>
+          <w:color w:val="0070C0"/>
+          <w:sz w:val="22"/>
+          <w:szCs w:val="22"/>
+        </w:rPr>
+        <w:t>.</w:t>
       </w:r>
     </w:p>
     <w:p>
@@ -6886,7 +6997,7 @@
           <w:szCs w:val="28"/>
         </w:rPr>
       </w:pPr>
-      <w:bookmarkStart w:id="11" w:name="_Toc71646334"/>
+      <w:bookmarkStart w:id="10" w:name="_Toc71646334"/>
       <w:r>
         <w:rPr>
           <w:rFonts w:ascii="Arial" w:hAnsi="Arial" w:cs="Arial"/>
@@ -6897,7 +7008,7 @@
         </w:rPr>
         <w:t>GENERACIÓN SOLUCIONES</w:t>
       </w:r>
-      <w:bookmarkEnd w:id="11"/>
+      <w:bookmarkEnd w:id="10"/>
     </w:p>
     <w:p/>
     <w:p>
@@ -6917,10 +7028,10 @@
           <w:szCs w:val="22"/>
         </w:rPr>
       </w:pPr>
-      <w:bookmarkStart w:id="12" w:name="_Toc66359762"/>
-      <w:bookmarkStart w:id="13" w:name="_Toc71646335"/>
+      <w:bookmarkStart w:id="11" w:name="_Toc66359762"/>
+      <w:bookmarkStart w:id="12" w:name="_Toc71646335"/>
+      <w:bookmarkEnd w:id="11"/>
       <w:bookmarkEnd w:id="12"/>
-      <w:bookmarkEnd w:id="13"/>
     </w:p>
     <w:p>
       <w:pPr>
@@ -6938,7 +7049,7 @@
           <w:szCs w:val="22"/>
         </w:rPr>
       </w:pPr>
-      <w:bookmarkStart w:id="14" w:name="_Toc71646336"/>
+      <w:bookmarkStart w:id="13" w:name="_Toc71646336"/>
       <w:r>
         <w:rPr>
           <w:rFonts w:ascii="Arial" w:hAnsi="Arial" w:cs="Arial"/>
@@ -6947,7 +7058,7 @@
         </w:rPr>
         <w:t>Identificación y análisis de todas las restricciones y suposiciones</w:t>
       </w:r>
-      <w:bookmarkEnd w:id="14"/>
+      <w:bookmarkEnd w:id="13"/>
     </w:p>
     <w:p>
       <w:pPr>
@@ -7303,7 +7414,7 @@
           <w:szCs w:val="22"/>
         </w:rPr>
       </w:pPr>
-      <w:bookmarkStart w:id="15" w:name="_Toc71646338"/>
+      <w:bookmarkStart w:id="14" w:name="_Toc71646338"/>
       <w:r>
         <w:rPr>
           <w:rFonts w:ascii="Arial" w:hAnsi="Arial" w:cs="Arial"/>
@@ -7349,7 +7460,7 @@
         </w:rPr>
         <w:t>)</w:t>
       </w:r>
-      <w:bookmarkEnd w:id="15"/>
+      <w:bookmarkEnd w:id="14"/>
     </w:p>
     <w:p>
       <w:pPr>
@@ -7541,7 +7652,7 @@
           <w:szCs w:val="28"/>
         </w:rPr>
       </w:pPr>
-      <w:bookmarkStart w:id="16" w:name="_Toc71646339"/>
+      <w:bookmarkStart w:id="15" w:name="_Toc71646339"/>
       <w:r>
         <w:rPr>
           <w:rFonts w:ascii="Arial" w:hAnsi="Arial" w:cs="Arial"/>
@@ -7552,7 +7663,7 @@
         </w:rPr>
         <w:t>METODOLOGÍA DE DESARROLLO A UTILIZAR</w:t>
       </w:r>
-      <w:bookmarkEnd w:id="16"/>
+      <w:bookmarkEnd w:id="15"/>
     </w:p>
     <w:p/>
     <w:p>
@@ -7689,7 +7800,29 @@
               <w:rPr>
                 <w:color w:val="0070C0"/>
               </w:rPr>
-              <w:t>Yo como:__Usuario del cajero</w:t>
+              <w:t xml:space="preserve">Yo </w:t>
+            </w:r>
+            <w:proofErr w:type="spellStart"/>
+            <w:proofErr w:type="gramStart"/>
+            <w:r>
+              <w:rPr>
+                <w:color w:val="0070C0"/>
+              </w:rPr>
+              <w:t>como:_</w:t>
+            </w:r>
+            <w:proofErr w:type="gramEnd"/>
+            <w:r>
+              <w:rPr>
+                <w:color w:val="0070C0"/>
+              </w:rPr>
+              <w:t>_Usuario</w:t>
+            </w:r>
+            <w:proofErr w:type="spellEnd"/>
+            <w:r>
+              <w:rPr>
+                <w:color w:val="0070C0"/>
+              </w:rPr>
+              <w:t xml:space="preserve"> del cajero</w:t>
             </w:r>
             <w:r>
               <w:rPr>
@@ -8263,7 +8396,7 @@
           <w:szCs w:val="28"/>
         </w:rPr>
       </w:pPr>
-      <w:bookmarkStart w:id="17" w:name="_Toc71646340"/>
+      <w:bookmarkStart w:id="16" w:name="_Toc71646340"/>
       <w:r>
         <w:rPr>
           <w:rFonts w:ascii="Arial" w:hAnsi="Arial" w:cs="Arial"/>
@@ -8274,7 +8407,7 @@
         </w:rPr>
         <w:t>HERRAMIENTAS DE INGENIERÍA UTILIZADAS</w:t>
       </w:r>
-      <w:bookmarkEnd w:id="17"/>
+      <w:bookmarkEnd w:id="16"/>
     </w:p>
     <w:p>
       <w:pPr>
@@ -8371,7 +8504,21 @@
         <w:rPr>
           <w:color w:val="0070C0"/>
         </w:rPr>
-        <w:t>Interfaz gráfica amigable: Spyder proporciona una interfaz de usuario fácil de usar que incluye un editor de código, una consola IPython y paneles para explorar variables, archivos y gráficos.</w:t>
+        <w:t xml:space="preserve">Interfaz gráfica amigable: Spyder proporciona una interfaz de usuario fácil de usar que incluye un editor de código, una consola </w:t>
+      </w:r>
+      <w:proofErr w:type="spellStart"/>
+      <w:r>
+        <w:rPr>
+          <w:color w:val="0070C0"/>
+        </w:rPr>
+        <w:t>IPython</w:t>
+      </w:r>
+      <w:proofErr w:type="spellEnd"/>
+      <w:r>
+        <w:rPr>
+          <w:color w:val="0070C0"/>
+        </w:rPr>
+        <w:t xml:space="preserve"> y paneles para explorar variables, archivos y gráficos.</w:t>
       </w:r>
     </w:p>
     <w:p>
@@ -8416,7 +8563,35 @@
         <w:rPr>
           <w:color w:val="0070C0"/>
         </w:rPr>
-        <w:t>Consola IPython integrada: Spyder está diseñado para trabajar bien con IPython (Interactive Python), lo que facilita la ejecución de comandos Python de manera interactiva y la visualización de resultados en tiempo real.</w:t>
+        <w:t xml:space="preserve">Consola </w:t>
+      </w:r>
+      <w:proofErr w:type="spellStart"/>
+      <w:r>
+        <w:rPr>
+          <w:color w:val="0070C0"/>
+        </w:rPr>
+        <w:t>IPython</w:t>
+      </w:r>
+      <w:proofErr w:type="spellEnd"/>
+      <w:r>
+        <w:rPr>
+          <w:color w:val="0070C0"/>
+        </w:rPr>
+        <w:t xml:space="preserve"> integrada: Spyder está diseñado para trabajar bien con </w:t>
+      </w:r>
+      <w:proofErr w:type="spellStart"/>
+      <w:r>
+        <w:rPr>
+          <w:color w:val="0070C0"/>
+        </w:rPr>
+        <w:t>IPython</w:t>
+      </w:r>
+      <w:proofErr w:type="spellEnd"/>
+      <w:r>
+        <w:rPr>
+          <w:color w:val="0070C0"/>
+        </w:rPr>
+        <w:t xml:space="preserve"> (Interactive Python), lo que facilita la ejecución de comandos Python de manera interactiva y la visualización de resultados en tiempo real.</w:t>
       </w:r>
     </w:p>
     <w:p>
@@ -8460,7 +8635,49 @@
         <w:rPr>
           <w:color w:val="0070C0"/>
         </w:rPr>
-        <w:t>Soporte para herramientas científicas y bibliotecas: Spyder viene preinstalado con muchas bibliotecas científicas populares como NumPy, SciPy, Matplotlib y pandas, lo que lo hace adecuado para el desarrollo en áreas como la ciencia de datos, la ingeniería y la investigación científica.</w:t>
+        <w:t xml:space="preserve">Soporte para herramientas científicas y bibliotecas: Spyder viene preinstalado con muchas bibliotecas científicas populares como </w:t>
+      </w:r>
+      <w:proofErr w:type="spellStart"/>
+      <w:r>
+        <w:rPr>
+          <w:color w:val="0070C0"/>
+        </w:rPr>
+        <w:t>NumPy</w:t>
+      </w:r>
+      <w:proofErr w:type="spellEnd"/>
+      <w:r>
+        <w:rPr>
+          <w:color w:val="0070C0"/>
+        </w:rPr>
+        <w:t xml:space="preserve">, </w:t>
+      </w:r>
+      <w:proofErr w:type="spellStart"/>
+      <w:r>
+        <w:rPr>
+          <w:color w:val="0070C0"/>
+        </w:rPr>
+        <w:t>SciPy</w:t>
+      </w:r>
+      <w:proofErr w:type="spellEnd"/>
+      <w:r>
+        <w:rPr>
+          <w:color w:val="0070C0"/>
+        </w:rPr>
+        <w:t xml:space="preserve">, </w:t>
+      </w:r>
+      <w:proofErr w:type="spellStart"/>
+      <w:r>
+        <w:rPr>
+          <w:color w:val="0070C0"/>
+        </w:rPr>
+        <w:t>Matplotlib</w:t>
+      </w:r>
+      <w:proofErr w:type="spellEnd"/>
+      <w:r>
+        <w:rPr>
+          <w:color w:val="0070C0"/>
+        </w:rPr>
+        <w:t xml:space="preserve"> y pandas, lo que lo hace adecuado para el desarrollo en áreas como la ciencia de datos, la ingeniería y la investigación científica.</w:t>
       </w:r>
     </w:p>
     <w:p>
@@ -8482,7 +8699,21 @@
         <w:rPr>
           <w:color w:val="0070C0"/>
         </w:rPr>
-        <w:t>Integración con herramientas externas: Puede integrarse con otros entornos y herramientas, como Jupyter Notebooks y herramientas de control de versiones como Git.</w:t>
+        <w:t xml:space="preserve">Integración con herramientas externas: Puede integrarse con otros entornos y herramientas, como </w:t>
+      </w:r>
+      <w:proofErr w:type="spellStart"/>
+      <w:r>
+        <w:rPr>
+          <w:color w:val="0070C0"/>
+        </w:rPr>
+        <w:t>Jupyter</w:t>
+      </w:r>
+      <w:proofErr w:type="spellEnd"/>
+      <w:r>
+        <w:rPr>
+          <w:color w:val="0070C0"/>
+        </w:rPr>
+        <w:t xml:space="preserve"> Notebooks y herramientas de control de versiones como Git.</w:t>
       </w:r>
     </w:p>
     <w:p>
@@ -8949,7 +9180,7 @@
           <w:szCs w:val="28"/>
         </w:rPr>
       </w:pPr>
-      <w:bookmarkStart w:id="18" w:name="_Toc71646341"/>
+      <w:bookmarkStart w:id="17" w:name="_Toc71646341"/>
       <w:r>
         <w:rPr>
           <w:rFonts w:ascii="Arial" w:hAnsi="Arial" w:cs="Arial"/>
@@ -8958,29 +9189,9 @@
           <w:sz w:val="28"/>
           <w:szCs w:val="28"/>
         </w:rPr>
-        <w:t xml:space="preserve">EVALUACIÓN OPERATIVA Y </w:t>
-      </w:r>
-      <w:commentRangeStart w:id="19"/>
-      <w:r>
-        <w:rPr>
-          <w:rFonts w:ascii="Arial" w:hAnsi="Arial" w:cs="Arial"/>
-          <w:b/>
-          <w:color w:val="FFC000"/>
-          <w:sz w:val="28"/>
-          <w:szCs w:val="28"/>
-        </w:rPr>
-        <w:t>ECONÓMICA</w:t>
-      </w:r>
-      <w:commentRangeEnd w:id="19"/>
-      <w:r>
-        <w:rPr>
-          <w:rStyle w:val="Refdecomentario"/>
-          <w:rFonts w:ascii="Times New Roman" w:eastAsia="Times New Roman" w:hAnsi="Times New Roman" w:cs="Times New Roman"/>
-          <w:color w:val="auto"/>
-        </w:rPr>
-        <w:commentReference w:id="19"/>
-      </w:r>
-      <w:bookmarkEnd w:id="18"/>
+        <w:t>EVALUACIÓN OPERATIVA Y ECONÓMICA</w:t>
+      </w:r>
+      <w:bookmarkEnd w:id="17"/>
     </w:p>
     <w:p>
       <w:pPr>
@@ -8999,14 +9210,14 @@
           <w:szCs w:val="22"/>
         </w:rPr>
       </w:pPr>
-      <w:bookmarkStart w:id="20" w:name="_Toc66359768"/>
-      <w:bookmarkStart w:id="21" w:name="_Toc71646342"/>
-      <w:bookmarkStart w:id="22" w:name="_Toc66359769"/>
-      <w:bookmarkStart w:id="23" w:name="_Toc71646343"/>
+      <w:bookmarkStart w:id="18" w:name="_Toc66359768"/>
+      <w:bookmarkStart w:id="19" w:name="_Toc71646342"/>
+      <w:bookmarkStart w:id="20" w:name="_Toc66359769"/>
+      <w:bookmarkStart w:id="21" w:name="_Toc71646343"/>
+      <w:bookmarkEnd w:id="18"/>
+      <w:bookmarkEnd w:id="19"/>
       <w:bookmarkEnd w:id="20"/>
       <w:bookmarkEnd w:id="21"/>
-      <w:bookmarkEnd w:id="22"/>
-      <w:bookmarkEnd w:id="23"/>
     </w:p>
     <w:p>
       <w:pPr>
@@ -9024,7 +9235,7 @@
           <w:szCs w:val="22"/>
         </w:rPr>
       </w:pPr>
-      <w:bookmarkStart w:id="24" w:name="_Toc71646344"/>
+      <w:bookmarkStart w:id="22" w:name="_Toc71646344"/>
       <w:r>
         <w:rPr>
           <w:rFonts w:ascii="Arial" w:hAnsi="Arial" w:cs="Arial"/>
@@ -9033,7 +9244,7 @@
         </w:rPr>
         <w:t>Análisis de la viabilidad y/o beneficio económico</w:t>
       </w:r>
-      <w:bookmarkEnd w:id="24"/>
+      <w:bookmarkEnd w:id="22"/>
     </w:p>
     <w:p>
       <w:pPr>
@@ -9333,7 +9544,7 @@
           <w:szCs w:val="22"/>
         </w:rPr>
       </w:pPr>
-      <w:bookmarkStart w:id="25" w:name="_Toc71646345"/>
+      <w:bookmarkStart w:id="23" w:name="_Toc71646345"/>
       <w:r>
         <w:rPr>
           <w:rFonts w:ascii="Arial" w:hAnsi="Arial" w:cs="Arial"/>
@@ -9342,7 +9553,7 @@
         </w:rPr>
         <w:t>Definición de factores económicos</w:t>
       </w:r>
-      <w:bookmarkEnd w:id="25"/>
+      <w:bookmarkEnd w:id="23"/>
     </w:p>
     <w:p>
       <w:pPr>
@@ -9375,16 +9586,36 @@
           <w:sz w:val="22"/>
           <w:szCs w:val="22"/>
         </w:rPr>
-        <w:t>Costos de desarrollo del prototipo</w:t>
-      </w:r>
-      <w:r>
-        <w:rPr>
-          <w:rFonts w:ascii="Arial" w:hAnsi="Arial" w:cs="Arial"/>
-          <w:color w:val="0070C0"/>
-          <w:sz w:val="22"/>
-          <w:szCs w:val="22"/>
-        </w:rPr>
-        <w:t xml:space="preserve"> : 30</w:t>
+        <w:t xml:space="preserve">Costos de desarrollo del </w:t>
+      </w:r>
+      <w:proofErr w:type="gramStart"/>
+      <w:r>
+        <w:rPr>
+          <w:rFonts w:ascii="Arial" w:hAnsi="Arial" w:cs="Arial"/>
+          <w:color w:val="0070C0"/>
+          <w:sz w:val="22"/>
+          <w:szCs w:val="22"/>
+        </w:rPr>
+        <w:t>prototipo</w:t>
+      </w:r>
+      <w:r>
+        <w:rPr>
+          <w:rFonts w:ascii="Arial" w:hAnsi="Arial" w:cs="Arial"/>
+          <w:color w:val="0070C0"/>
+          <w:sz w:val="22"/>
+          <w:szCs w:val="22"/>
+        </w:rPr>
+        <w:t xml:space="preserve"> :</w:t>
+      </w:r>
+      <w:proofErr w:type="gramEnd"/>
+      <w:r>
+        <w:rPr>
+          <w:rFonts w:ascii="Arial" w:hAnsi="Arial" w:cs="Arial"/>
+          <w:color w:val="0070C0"/>
+          <w:sz w:val="22"/>
+          <w:szCs w:val="22"/>
+        </w:rPr>
+        <w:t xml:space="preserve"> 30</w:t>
       </w:r>
     </w:p>
     <w:p>
@@ -9444,7 +9675,27 @@
           <w:szCs w:val="22"/>
         </w:rPr>
         <w:tab/>
-        <w:t>Equipos (HW)   = ……….</w:t>
+        <w:t>Equipos (</w:t>
+      </w:r>
+      <w:proofErr w:type="gramStart"/>
+      <w:r>
+        <w:rPr>
+          <w:rFonts w:ascii="Arial" w:hAnsi="Arial" w:cs="Arial"/>
+          <w:color w:val="0070C0"/>
+          <w:sz w:val="22"/>
+          <w:szCs w:val="22"/>
+        </w:rPr>
+        <w:t xml:space="preserve">HW)   </w:t>
+      </w:r>
+      <w:proofErr w:type="gramEnd"/>
+      <w:r>
+        <w:rPr>
+          <w:rFonts w:ascii="Arial" w:hAnsi="Arial" w:cs="Arial"/>
+          <w:color w:val="0070C0"/>
+          <w:sz w:val="22"/>
+          <w:szCs w:val="22"/>
+        </w:rPr>
+        <w:t>= ……….</w:t>
       </w:r>
     </w:p>
     <w:p>
@@ -9583,6 +9834,7 @@
         </w:rPr>
         <w:t xml:space="preserve"> </w:t>
       </w:r>
+      <w:proofErr w:type="gramStart"/>
       <w:r>
         <w:rPr>
           <w:rFonts w:ascii="Arial" w:hAnsi="Arial" w:cs="Arial"/>
@@ -9599,7 +9851,17 @@
           <w:sz w:val="22"/>
           <w:szCs w:val="22"/>
         </w:rPr>
-        <w:t>…..</w:t>
+        <w:t>….</w:t>
+      </w:r>
+      <w:proofErr w:type="gramEnd"/>
+      <w:r>
+        <w:rPr>
+          <w:rFonts w:ascii="Arial" w:hAnsi="Arial" w:cs="Arial"/>
+          <w:color w:val="0070C0"/>
+          <w:sz w:val="22"/>
+          <w:szCs w:val="22"/>
+        </w:rPr>
+        <w:t>.</w:t>
       </w:r>
     </w:p>
     <w:p>
@@ -9629,7 +9891,27 @@
           <w:szCs w:val="22"/>
         </w:rPr>
         <w:tab/>
-        <w:t>Servicio fuera del área local 24/7 =  40…..</w:t>
+        <w:t xml:space="preserve">Servicio fuera del área local 24/7 =  </w:t>
+      </w:r>
+      <w:proofErr w:type="gramStart"/>
+      <w:r>
+        <w:rPr>
+          <w:rFonts w:ascii="Arial" w:hAnsi="Arial" w:cs="Arial"/>
+          <w:color w:val="0070C0"/>
+          <w:sz w:val="22"/>
+          <w:szCs w:val="22"/>
+        </w:rPr>
+        <w:t>40….</w:t>
+      </w:r>
+      <w:proofErr w:type="gramEnd"/>
+      <w:r>
+        <w:rPr>
+          <w:rFonts w:ascii="Arial" w:hAnsi="Arial" w:cs="Arial"/>
+          <w:color w:val="0070C0"/>
+          <w:sz w:val="22"/>
+          <w:szCs w:val="22"/>
+        </w:rPr>
+        <w:t>.</w:t>
       </w:r>
     </w:p>
     <w:p>
@@ -9690,7 +9972,7 @@
           <w:szCs w:val="22"/>
         </w:rPr>
       </w:pPr>
-      <w:bookmarkStart w:id="26" w:name="_Toc71646346"/>
+      <w:bookmarkStart w:id="24" w:name="_Toc71646346"/>
       <w:r>
         <w:rPr>
           <w:rFonts w:ascii="Arial" w:hAnsi="Arial" w:cs="Arial"/>
@@ -9699,7 +9981,7 @@
         </w:rPr>
         <w:t>Uso de indicadores y ratios</w:t>
       </w:r>
-      <w:bookmarkEnd w:id="26"/>
+      <w:bookmarkEnd w:id="24"/>
     </w:p>
     <w:p>
       <w:pPr>
@@ -9793,7 +10075,7 @@
           <w:szCs w:val="28"/>
         </w:rPr>
       </w:pPr>
-      <w:bookmarkStart w:id="27" w:name="_Toc71646347"/>
+      <w:bookmarkStart w:id="25" w:name="_Toc71646347"/>
       <w:r>
         <w:rPr>
           <w:rFonts w:ascii="Arial" w:hAnsi="Arial" w:cs="Arial"/>
@@ -9804,7 +10086,7 @@
         </w:rPr>
         <w:t>RESULTADOS</w:t>
       </w:r>
-      <w:bookmarkEnd w:id="27"/>
+      <w:bookmarkEnd w:id="25"/>
     </w:p>
     <w:p>
       <w:pPr>
@@ -9915,10 +10197,10 @@
                   <v:path o:extrusionok="f" gradientshapeok="t" o:connecttype="rect"/>
                   <o:lock v:ext="edit" aspectratio="t"/>
                 </v:shapetype>
-                <v:shape id="_x0000_i1025" type="#_x0000_t75" style="width:198.8pt;height:128.95pt" o:ole="">
-                  <v:imagedata r:id="rId11" o:title=""/>
+                <v:shape id="_x0000_i1025" type="#_x0000_t75" style="width:198.9pt;height:128.75pt" o:ole="">
+                  <v:imagedata r:id="rId9" o:title=""/>
                 </v:shape>
-                <o:OLEObject Type="Embed" ProgID="PBrush" ShapeID="_x0000_i1025" DrawAspect="Content" ObjectID="_1780547113" r:id="rId12"/>
+                <o:OLEObject Type="Embed" ProgID="PBrush" ShapeID="_x0000_i1025" DrawAspect="Content" ObjectID="_1781273962" r:id="rId10"/>
               </w:object>
             </w:r>
           </w:p>
@@ -9936,10 +10218,10 @@
             </w:pPr>
             <w:r>
               <w:object w:dxaOrig="9135" w:dyaOrig="4170" w14:anchorId="16F1E8C0">
-                <v:shape id="_x0000_i1026" type="#_x0000_t75" style="width:193.45pt;height:131.1pt" o:ole="">
-                  <v:imagedata r:id="rId13" o:title=""/>
+                <v:shape id="_x0000_i1026" type="#_x0000_t75" style="width:193.85pt;height:131.1pt" o:ole="">
+                  <v:imagedata r:id="rId11" o:title=""/>
                 </v:shape>
-                <o:OLEObject Type="Embed" ProgID="PBrush" ShapeID="_x0000_i1026" DrawAspect="Content" ObjectID="_1780547114" r:id="rId14"/>
+                <o:OLEObject Type="Embed" ProgID="PBrush" ShapeID="_x0000_i1026" DrawAspect="Content" ObjectID="_1781273963" r:id="rId12"/>
               </w:object>
             </w:r>
           </w:p>
@@ -10094,7 +10376,7 @@
           <w:szCs w:val="28"/>
         </w:rPr>
       </w:pPr>
-      <w:bookmarkStart w:id="28" w:name="_Toc71646348"/>
+      <w:bookmarkStart w:id="26" w:name="_Toc71646348"/>
       <w:r>
         <w:rPr>
           <w:rFonts w:ascii="Arial" w:hAnsi="Arial" w:cs="Arial"/>
@@ -10105,7 +10387,7 @@
         </w:rPr>
         <w:t>RECOMENDACIONES FINALES</w:t>
       </w:r>
-      <w:bookmarkEnd w:id="28"/>
+      <w:bookmarkEnd w:id="26"/>
     </w:p>
     <w:p/>
     <w:p>
@@ -10125,10 +10407,10 @@
           <w:szCs w:val="22"/>
         </w:rPr>
       </w:pPr>
-      <w:bookmarkStart w:id="29" w:name="_Toc66359775"/>
-      <w:bookmarkStart w:id="30" w:name="_Toc71646349"/>
-      <w:bookmarkEnd w:id="29"/>
-      <w:bookmarkEnd w:id="30"/>
+      <w:bookmarkStart w:id="27" w:name="_Toc66359775"/>
+      <w:bookmarkStart w:id="28" w:name="_Toc71646349"/>
+      <w:bookmarkEnd w:id="27"/>
+      <w:bookmarkEnd w:id="28"/>
     </w:p>
     <w:p>
       <w:pPr>
@@ -10147,10 +10429,10 @@
           <w:szCs w:val="22"/>
         </w:rPr>
       </w:pPr>
-      <w:bookmarkStart w:id="31" w:name="_Toc66359776"/>
-      <w:bookmarkStart w:id="32" w:name="_Toc71646350"/>
-      <w:bookmarkEnd w:id="31"/>
-      <w:bookmarkEnd w:id="32"/>
+      <w:bookmarkStart w:id="29" w:name="_Toc66359776"/>
+      <w:bookmarkStart w:id="30" w:name="_Toc71646350"/>
+      <w:bookmarkEnd w:id="29"/>
+      <w:bookmarkEnd w:id="30"/>
     </w:p>
     <w:p>
       <w:pPr>
@@ -10168,7 +10450,7 @@
           <w:szCs w:val="22"/>
         </w:rPr>
       </w:pPr>
-      <w:bookmarkStart w:id="33" w:name="_Toc71646351"/>
+      <w:bookmarkStart w:id="31" w:name="_Toc71646351"/>
       <w:r>
         <w:rPr>
           <w:rFonts w:ascii="Arial" w:hAnsi="Arial" w:cs="Arial"/>
@@ -10193,7 +10475,7 @@
         </w:rPr>
         <w:t xml:space="preserve"> de la solución</w:t>
       </w:r>
-      <w:bookmarkEnd w:id="33"/>
+      <w:bookmarkEnd w:id="31"/>
     </w:p>
     <w:p>
       <w:pPr>
@@ -10268,7 +10550,29 @@
           <w:sz w:val="22"/>
           <w:szCs w:val="22"/>
         </w:rPr>
-        <w:t>……………………………………………………..</w:t>
+        <w:t>………………………………………………</w:t>
+      </w:r>
+      <w:proofErr w:type="gramStart"/>
+      <w:r>
+        <w:rPr>
+          <w:rFonts w:ascii="Arial" w:hAnsi="Arial" w:cs="Arial"/>
+          <w:iCs/>
+          <w:color w:val="0070C0"/>
+          <w:sz w:val="22"/>
+          <w:szCs w:val="22"/>
+        </w:rPr>
+        <w:t>…….</w:t>
+      </w:r>
+      <w:proofErr w:type="gramEnd"/>
+      <w:r>
+        <w:rPr>
+          <w:rFonts w:ascii="Arial" w:hAnsi="Arial" w:cs="Arial"/>
+          <w:iCs/>
+          <w:color w:val="0070C0"/>
+          <w:sz w:val="22"/>
+          <w:szCs w:val="22"/>
+        </w:rPr>
+        <w:t>.</w:t>
       </w:r>
     </w:p>
     <w:p>
@@ -10297,7 +10601,7 @@
           <w:szCs w:val="22"/>
         </w:rPr>
       </w:pPr>
-      <w:bookmarkStart w:id="34" w:name="_Toc71646352"/>
+      <w:bookmarkStart w:id="32" w:name="_Toc71646352"/>
       <w:r>
         <w:rPr>
           <w:rFonts w:ascii="Arial" w:hAnsi="Arial" w:cs="Arial"/>
@@ -10306,7 +10610,7 @@
         </w:rPr>
         <w:t>Recomendaciones respaldadas por información y análisis</w:t>
       </w:r>
-      <w:bookmarkEnd w:id="34"/>
+      <w:bookmarkEnd w:id="32"/>
     </w:p>
     <w:p>
       <w:pPr>
@@ -10390,6 +10694,7 @@
           <w:szCs w:val="22"/>
         </w:rPr>
       </w:pPr>
+      <w:proofErr w:type="gramStart"/>
       <w:r>
         <w:rPr>
           <w:rFonts w:ascii="Arial" w:hAnsi="Arial" w:cs="Arial"/>
@@ -10397,7 +10702,17 @@
           <w:color w:val="1F4E79" w:themeColor="accent1" w:themeShade="80"/>
           <w:szCs w:val="22"/>
         </w:rPr>
-        <w:t>….La experiencia obtenida al desarrollar el proyecto, vemos otras oportunidades de adaptación y aplicación del mismo, como en: sistemas de recarga de saldo de tarjetas como el metropolitano, servicios de dispensadores de productos consumibles  como: los dispensadores de bebidas.</w:t>
+        <w:t>….</w:t>
+      </w:r>
+      <w:proofErr w:type="gramEnd"/>
+      <w:r>
+        <w:rPr>
+          <w:rFonts w:ascii="Arial" w:hAnsi="Arial" w:cs="Arial"/>
+          <w:bCs/>
+          <w:color w:val="1F4E79" w:themeColor="accent1" w:themeShade="80"/>
+          <w:szCs w:val="22"/>
+        </w:rPr>
+        <w:t>La experiencia obtenida al desarrollar el proyecto, vemos otras oportunidades de adaptación y aplicación del mismo, como en: sistemas de recarga de saldo de tarjetas como el metropolitano, servicios de dispensadores de productos consumibles  como: los dispensadores de bebidas.</w:t>
       </w:r>
     </w:p>
     <w:p>
@@ -10473,8 +10788,19 @@
           <w:szCs w:val="22"/>
         </w:rPr>
         <w:tab/>
-        <w:t>Puede extenderse a otros tipos de dispensadores, tarjetas de metro, dispensadores de productos, etc</w:t>
-      </w:r>
+        <w:t xml:space="preserve">Puede extenderse a otros tipos de dispensadores, tarjetas de metro, dispensadores de productos, </w:t>
+      </w:r>
+      <w:proofErr w:type="spellStart"/>
+      <w:r>
+        <w:rPr>
+          <w:rFonts w:ascii="Arial" w:hAnsi="Arial" w:cs="Arial"/>
+          <w:bCs/>
+          <w:color w:val="1F4E79" w:themeColor="accent1" w:themeShade="80"/>
+          <w:szCs w:val="22"/>
+        </w:rPr>
+        <w:t>etc</w:t>
+      </w:r>
+      <w:proofErr w:type="spellEnd"/>
     </w:p>
     <w:p>
       <w:pPr>
@@ -10622,7 +10948,7 @@
           <w:szCs w:val="28"/>
         </w:rPr>
       </w:pPr>
-      <w:bookmarkStart w:id="35" w:name="_Toc71646353"/>
+      <w:bookmarkStart w:id="33" w:name="_Toc71646353"/>
       <w:r>
         <w:rPr>
           <w:rFonts w:ascii="Arial" w:hAnsi="Arial" w:cs="Arial"/>
@@ -10663,7 +10989,7 @@
         </w:rPr>
         <w:t>A</w:t>
       </w:r>
-      <w:bookmarkEnd w:id="35"/>
+      <w:bookmarkEnd w:id="33"/>
     </w:p>
     <w:p>
       <w:pPr>
@@ -10766,7 +11092,7 @@
           <w:lang w:val="es-PE"/>
         </w:rPr>
       </w:pPr>
-      <w:bookmarkStart w:id="36" w:name="_Toc71646354"/>
+      <w:bookmarkStart w:id="34" w:name="_Toc71646354"/>
       <w:r>
         <w:rPr>
           <w:rFonts w:ascii="Arial" w:hAnsi="Arial" w:cs="Arial"/>
@@ -10777,7 +11103,7 @@
         </w:rPr>
         <w:t>ANEXOS</w:t>
       </w:r>
-      <w:bookmarkEnd w:id="36"/>
+      <w:bookmarkEnd w:id="34"/>
     </w:p>
     <w:p>
       <w:pPr>
@@ -11116,7 +11442,7 @@
               </wp:anchor>
             </w:drawing>
           </mc:Choice>
-          <mc:Fallback xmlns:cx="http://schemas.microsoft.com/office/drawing/2014/chartex" xmlns:cx1="http://schemas.microsoft.com/office/drawing/2015/9/8/chartex" xmlns:cx2="http://schemas.microsoft.com/office/drawing/2015/10/21/chartex" xmlns:cx3="http://schemas.microsoft.com/office/drawing/2016/5/9/chartex" xmlns:cx4="http://schemas.microsoft.com/office/drawing/2016/5/10/chartex" xmlns:cx5="http://schemas.microsoft.com/office/drawing/2016/5/11/chartex" xmlns:cx6="http://schemas.microsoft.com/office/drawing/2016/5/12/chartex" xmlns:cx7="http://schemas.microsoft.com/office/drawing/2016/5/13/chartex" xmlns:cx8="http://schemas.microsoft.com/office/drawing/2016/5/14/chartex" xmlns:aink="http://schemas.microsoft.com/office/drawing/2016/ink" xmlns:am3d="http://schemas.microsoft.com/office/drawing/2017/model3d" xmlns:oel="http://schemas.microsoft.com/office/2019/extlst" xmlns:w16cex="http://schemas.microsoft.com/office/word/2018/wordml/cex" xmlns:w16cid="http://schemas.microsoft.com/office/word/2016/wordml/cid" xmlns:w16="http://schemas.microsoft.com/office/word/2018/wordml" xmlns:w16sdtdh="http://schemas.microsoft.com/office/word/2020/wordml/sdtdatahash" xmlns:w16se="http://schemas.microsoft.com/office/word/2015/wordml/symex">
+          <mc:Fallback>
             <w:pict>
               <v:line w14:anchorId="23150B00" id="Conector recto 2" o:spid="_x0000_s1026" style="position:absolute;z-index:251660288;visibility:visible;mso-wrap-style:square;mso-width-percent:0;mso-height-percent:0;mso-wrap-distance-left:9pt;mso-wrap-distance-top:-3e-5mm;mso-wrap-distance-right:9pt;mso-wrap-distance-bottom:-3e-5mm;mso-position-horizontal:absolute;mso-position-horizontal-relative:text;mso-position-vertical:absolute;mso-position-vertical-relative:text;mso-width-percent:0;mso-height-percent:0;mso-width-relative:page;mso-height-relative:page" from="81pt,756pt" to="507.75pt,756pt" o:gfxdata="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" strokecolor="windowText" strokeweight="1.5pt">
                 <v:stroke joinstyle="miter"/>
@@ -11196,7 +11522,7 @@
               </wp:anchor>
             </w:drawing>
           </mc:Choice>
-          <mc:Fallback xmlns:cx="http://schemas.microsoft.com/office/drawing/2014/chartex" xmlns:cx1="http://schemas.microsoft.com/office/drawing/2015/9/8/chartex" xmlns:cx2="http://schemas.microsoft.com/office/drawing/2015/10/21/chartex" xmlns:cx3="http://schemas.microsoft.com/office/drawing/2016/5/9/chartex" xmlns:cx4="http://schemas.microsoft.com/office/drawing/2016/5/10/chartex" xmlns:cx5="http://schemas.microsoft.com/office/drawing/2016/5/11/chartex" xmlns:cx6="http://schemas.microsoft.com/office/drawing/2016/5/12/chartex" xmlns:cx7="http://schemas.microsoft.com/office/drawing/2016/5/13/chartex" xmlns:cx8="http://schemas.microsoft.com/office/drawing/2016/5/14/chartex" xmlns:aink="http://schemas.microsoft.com/office/drawing/2016/ink" xmlns:am3d="http://schemas.microsoft.com/office/drawing/2017/model3d" xmlns:oel="http://schemas.microsoft.com/office/2019/extlst" xmlns:w16cex="http://schemas.microsoft.com/office/word/2018/wordml/cex" xmlns:w16cid="http://schemas.microsoft.com/office/word/2016/wordml/cid" xmlns:w16="http://schemas.microsoft.com/office/word/2018/wordml" xmlns:w16sdtdh="http://schemas.microsoft.com/office/word/2020/wordml/sdtdatahash" xmlns:w16se="http://schemas.microsoft.com/office/word/2015/wordml/symex">
+          <mc:Fallback>
             <w:pict>
               <v:line w14:anchorId="57EF273E" id="Conector recto 3" o:spid="_x0000_s1026" style="position:absolute;z-index:251661312;visibility:visible;mso-wrap-style:square;mso-width-percent:0;mso-height-percent:0;mso-wrap-distance-left:9pt;mso-wrap-distance-top:-3e-5mm;mso-wrap-distance-right:9pt;mso-wrap-distance-bottom:-3e-5mm;mso-position-horizontal:absolute;mso-position-horizontal-relative:text;mso-position-vertical:absolute;mso-position-vertical-relative:text;mso-width-percent:0;mso-height-percent:0;mso-width-relative:page;mso-height-relative:page" from="81pt,756pt" to="507.75pt,756pt" o:gfxdata="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" strokecolor="windowText" strokeweight="1.5pt">
                 <v:stroke joinstyle="miter"/>
@@ -11695,7 +12021,7 @@
                     </pic:cNvPicPr>
                   </pic:nvPicPr>
                   <pic:blipFill>
-                    <a:blip r:embed="rId15">
+                    <a:blip r:embed="rId13">
                       <a:extLst>
                         <a:ext uri="{28A0092B-C50C-407E-A947-70E740481C1C}">
                           <a14:useLocalDpi xmlns:a14="http://schemas.microsoft.com/office/drawing/2010/main" val="0"/>
@@ -11728,8 +12054,8 @@
       </w:r>
     </w:p>
     <w:sectPr>
-      <w:headerReference w:type="default" r:id="rId16"/>
-      <w:footerReference w:type="default" r:id="rId17"/>
+      <w:headerReference w:type="default" r:id="rId14"/>
+      <w:footerReference w:type="default" r:id="rId15"/>
       <w:pgSz w:w="11907" w:h="16839" w:code="9"/>
       <w:pgMar w:top="1418" w:right="1701" w:bottom="1418" w:left="1701" w:header="709" w:footer="592" w:gutter="0"/>
       <w:cols w:space="708"/>
@@ -11740,53 +12066,8 @@
 </w:document>
 </file>
 
-<file path=word/comments.xml><?xml version="1.0" encoding="utf-8"?>
-<w:comments xmlns:wpc="http://schemas.microsoft.com/office/word/2010/wordprocessingCanvas" xmlns:mc="http://schemas.openxmlformats.org/markup-compatibility/2006" xmlns:o="urn:schemas-microsoft-com:office:office" xmlns:r="http://schemas.openxmlformats.org/officeDocument/2006/relationships" xmlns:m="http://schemas.openxmlformats.org/officeDocument/2006/math" xmlns:v="urn:schemas-microsoft-com:vml" xmlns:wp14="http://schemas.microsoft.com/office/word/2010/wordprocessingDrawing" xmlns:wp="http://schemas.openxmlformats.org/drawingml/2006/wordprocessingDrawing" xmlns:w10="urn:schemas-microsoft-com:office:word" xmlns:w="http://schemas.openxmlformats.org/wordprocessingml/2006/main" xmlns:w14="http://schemas.microsoft.com/office/word/2010/wordml" xmlns:w15="http://schemas.microsoft.com/office/word/2012/wordml" xmlns:wpg="http://schemas.microsoft.com/office/word/2010/wordprocessingGroup" xmlns:wpi="http://schemas.microsoft.com/office/word/2010/wordprocessingInk" xmlns:wne="http://schemas.microsoft.com/office/word/2006/wordml" xmlns:wps="http://schemas.microsoft.com/office/word/2010/wordprocessingShape" mc:Ignorable="w14 w15 wp14">
-  <w:comment w:id="19" w:author="Rolando Berrú" w:date="2021-04-23T11:27:00Z" w:initials="RB">
-    <w:p>
-      <w:pPr>
-        <w:pStyle w:val="Textocomentario"/>
-        <w:rPr>
-          <w:lang w:val="es-419"/>
-        </w:rPr>
-      </w:pPr>
-      <w:r>
-        <w:rPr>
-          <w:rStyle w:val="Refdecomentario"/>
-        </w:rPr>
-        <w:annotationRef/>
-      </w:r>
-      <w:r>
-        <w:rPr>
-          <w:rStyle w:val="Refdecomentario"/>
-        </w:rPr>
-        <w:t>De la solución seleccionada</w:t>
-      </w:r>
-    </w:p>
-  </w:comment>
-</w:comments>
-</file>
-
-<file path=word/commentsExtended.xml><?xml version="1.0" encoding="utf-8"?>
-<w15:commentsEx xmlns:wpc="http://schemas.microsoft.com/office/word/2010/wordprocessingCanvas" xmlns:mc="http://schemas.openxmlformats.org/markup-compatibility/2006" xmlns:o="urn:schemas-microsoft-com:office:office" xmlns:r="http://schemas.openxmlformats.org/officeDocument/2006/relationships" xmlns:m="http://schemas.openxmlformats.org/officeDocument/2006/math" xmlns:v="urn:schemas-microsoft-com:vml" xmlns:wp14="http://schemas.microsoft.com/office/word/2010/wordprocessingDrawing" xmlns:wp="http://schemas.openxmlformats.org/drawingml/2006/wordprocessingDrawing" xmlns:w10="urn:schemas-microsoft-com:office:word" xmlns:w="http://schemas.openxmlformats.org/wordprocessingml/2006/main" xmlns:w14="http://schemas.microsoft.com/office/word/2010/wordml" xmlns:w15="http://schemas.microsoft.com/office/word/2012/wordml" xmlns:wpg="http://schemas.microsoft.com/office/word/2010/wordprocessingGroup" xmlns:wpi="http://schemas.microsoft.com/office/word/2010/wordprocessingInk" xmlns:wne="http://schemas.microsoft.com/office/word/2006/wordml" xmlns:wps="http://schemas.microsoft.com/office/word/2010/wordprocessingShape" mc:Ignorable="w14 w15 wp14">
-  <w15:commentEx w15:paraId="638FAFA6" w15:done="0"/>
-</w15:commentsEx>
-</file>
-
-<file path=word/commentsExtensible.xml><?xml version="1.0" encoding="utf-8"?>
-<w16cex:commentsExtensible xmlns:wpc="http://schemas.microsoft.com/office/word/2010/wordprocessingCanvas" xmlns:cx="http://schemas.microsoft.com/office/drawing/2014/chartex" xmlns:cx1="http://schemas.microsoft.com/office/drawing/2015/9/8/chartex" xmlns:cx2="http://schemas.microsoft.com/office/drawing/2015/10/21/chartex" xmlns:cx3="http://schemas.microsoft.com/office/drawing/2016/5/9/chartex" xmlns:cx4="http://schemas.microsoft.com/office/drawing/2016/5/10/chartex" xmlns:cx5="http://schemas.microsoft.com/office/drawing/2016/5/11/chartex" xmlns:cx6="http://schemas.microsoft.com/office/drawing/2016/5/12/chartex" xmlns:cx7="http://schemas.microsoft.com/office/drawing/2016/5/13/chartex" xmlns:cx8="http://schemas.microsoft.com/office/drawing/2016/5/14/chartex" xmlns:mc="http://schemas.openxmlformats.org/markup-compatibility/2006" xmlns:aink="http://schemas.microsoft.com/office/drawing/2016/ink" xmlns:am3d="http://schemas.microsoft.com/office/drawing/2017/model3d" xmlns:o="urn:schemas-microsoft-com:office:office" xmlns:oel="http://schemas.microsoft.com/office/2019/extlst" xmlns:r="http://schemas.openxmlformats.org/officeDocument/2006/relationships" xmlns:m="http://schemas.openxmlformats.org/officeDocument/2006/math" xmlns:v="urn:schemas-microsoft-com:vml" xmlns:wp14="http://schemas.microsoft.com/office/word/2010/wordprocessingDrawing" xmlns:wp="http://schemas.openxmlformats.org/drawingml/2006/wordprocessingDrawing" xmlns:w10="urn:schemas-microsoft-com:office:word" xmlns:w="http://schemas.openxmlformats.org/wordprocessingml/2006/main" xmlns:w14="http://schemas.microsoft.com/office/word/2010/wordml" xmlns:w15="http://schemas.microsoft.com/office/word/2012/wordml" xmlns:w16cex="http://schemas.microsoft.com/office/word/2018/wordml/cex" xmlns:w16cid="http://schemas.microsoft.com/office/word/2016/wordml/cid" xmlns:w16="http://schemas.microsoft.com/office/word/2018/wordml" xmlns:w16sdtdh="http://schemas.microsoft.com/office/word/2020/wordml/sdtdatahash" xmlns:w16se="http://schemas.microsoft.com/office/word/2015/wordml/symex" xmlns:wpg="http://schemas.microsoft.com/office/word/2010/wordprocessingGroup" xmlns:wpi="http://schemas.microsoft.com/office/word/2010/wordprocessingInk" xmlns:wne="http://schemas.microsoft.com/office/word/2006/wordml" xmlns:wps="http://schemas.microsoft.com/office/word/2010/wordprocessingShape" mc:Ignorable="w14 w15 w16se w16cid w16 w16cex w16sdtdh wp14">
-  <w16cex:commentExtensible w16cex:durableId="242D2D85" w16cex:dateUtc="2021-04-23T16:27:00Z"/>
-</w16cex:commentsExtensible>
-</file>
-
-<file path=word/commentsIds.xml><?xml version="1.0" encoding="utf-8"?>
-<w16cid:commentsIds xmlns:wpc="http://schemas.microsoft.com/office/word/2010/wordprocessingCanvas" xmlns:cx="http://schemas.microsoft.com/office/drawing/2014/chartex" xmlns:cx1="http://schemas.microsoft.com/office/drawing/2015/9/8/chartex" xmlns:cx2="http://schemas.microsoft.com/office/drawing/2015/10/21/chartex" xmlns:cx3="http://schemas.microsoft.com/office/drawing/2016/5/9/chartex" xmlns:cx4="http://schemas.microsoft.com/office/drawing/2016/5/10/chartex" xmlns:cx5="http://schemas.microsoft.com/office/drawing/2016/5/11/chartex" xmlns:cx6="http://schemas.microsoft.com/office/drawing/2016/5/12/chartex" xmlns:cx7="http://schemas.microsoft.com/office/drawing/2016/5/13/chartex" xmlns:cx8="http://schemas.microsoft.com/office/drawing/2016/5/14/chartex" xmlns:mc="http://schemas.openxmlformats.org/markup-compatibility/2006" xmlns:aink="http://schemas.microsoft.com/office/drawing/2016/ink" xmlns:am3d="http://schemas.microsoft.com/office/drawing/2017/model3d" xmlns:o="urn:schemas-microsoft-com:office:office" xmlns:oel="http://schemas.microsoft.com/office/2019/extlst" xmlns:r="http://schemas.openxmlformats.org/officeDocument/2006/relationships" xmlns:m="http://schemas.openxmlformats.org/officeDocument/2006/math" xmlns:v="urn:schemas-microsoft-com:vml" xmlns:wp14="http://schemas.microsoft.com/office/word/2010/wordprocessingDrawing" xmlns:wp="http://schemas.openxmlformats.org/drawingml/2006/wordprocessingDrawing" xmlns:w10="urn:schemas-microsoft-com:office:word" xmlns:w="http://schemas.openxmlformats.org/wordprocessingml/2006/main" xmlns:w14="http://schemas.microsoft.com/office/word/2010/wordml" xmlns:w15="http://schemas.microsoft.com/office/word/2012/wordml" xmlns:w16cex="http://schemas.microsoft.com/office/word/2018/wordml/cex" xmlns:w16cid="http://schemas.microsoft.com/office/word/2016/wordml/cid" xmlns:w16="http://schemas.microsoft.com/office/word/2018/wordml" xmlns:w16sdtdh="http://schemas.microsoft.com/office/word/2020/wordml/sdtdatahash" xmlns:w16se="http://schemas.microsoft.com/office/word/2015/wordml/symex" xmlns:wpg="http://schemas.microsoft.com/office/word/2010/wordprocessingGroup" xmlns:wpi="http://schemas.microsoft.com/office/word/2010/wordprocessingInk" xmlns:wne="http://schemas.microsoft.com/office/word/2006/wordml" xmlns:wps="http://schemas.microsoft.com/office/word/2010/wordprocessingShape" mc:Ignorable="w14 w15 w16se w16cid w16 w16cex w16sdtdh wp14">
-  <w16cid:commentId w16cid:paraId="638FAFA6" w16cid:durableId="242D2D85"/>
-</w16cid:commentsIds>
-</file>
-
 <file path=word/endnotes.xml><?xml version="1.0" encoding="utf-8"?>
-<w:endnotes xmlns:wpc="http://schemas.microsoft.com/office/word/2010/wordprocessingCanvas" xmlns:mc="http://schemas.openxmlformats.org/markup-compatibility/2006" xmlns:o="urn:schemas-microsoft-com:office:office" xmlns:r="http://schemas.openxmlformats.org/officeDocument/2006/relationships" xmlns:m="http://schemas.openxmlformats.org/officeDocument/2006/math" xmlns:v="urn:schemas-microsoft-com:vml" xmlns:wp14="http://schemas.microsoft.com/office/word/2010/wordprocessingDrawing" xmlns:wp="http://schemas.openxmlformats.org/drawingml/2006/wordprocessingDrawing" xmlns:w10="urn:schemas-microsoft-com:office:word" xmlns:w="http://schemas.openxmlformats.org/wordprocessingml/2006/main" xmlns:w14="http://schemas.microsoft.com/office/word/2010/wordml" xmlns:w15="http://schemas.microsoft.com/office/word/2012/wordml" xmlns:wpg="http://schemas.microsoft.com/office/word/2010/wordprocessingGroup" xmlns:wpi="http://schemas.microsoft.com/office/word/2010/wordprocessingInk" xmlns:wne="http://schemas.microsoft.com/office/word/2006/wordml" xmlns:wps="http://schemas.microsoft.com/office/word/2010/wordprocessingShape" mc:Ignorable="w14 w15 wp14">
+<w:endnotes xmlns:wpc="http://schemas.microsoft.com/office/word/2010/wordprocessingCanvas" xmlns:cx="http://schemas.microsoft.com/office/drawing/2014/chartex" xmlns:cx1="http://schemas.microsoft.com/office/drawing/2015/9/8/chartex" xmlns:cx2="http://schemas.microsoft.com/office/drawing/2015/10/21/chartex" xmlns:cx3="http://schemas.microsoft.com/office/drawing/2016/5/9/chartex" xmlns:cx4="http://schemas.microsoft.com/office/drawing/2016/5/10/chartex" xmlns:cx5="http://schemas.microsoft.com/office/drawing/2016/5/11/chartex" xmlns:cx6="http://schemas.microsoft.com/office/drawing/2016/5/12/chartex" xmlns:cx7="http://schemas.microsoft.com/office/drawing/2016/5/13/chartex" xmlns:cx8="http://schemas.microsoft.com/office/drawing/2016/5/14/chartex" xmlns:mc="http://schemas.openxmlformats.org/markup-compatibility/2006" xmlns:aink="http://schemas.microsoft.com/office/drawing/2016/ink" xmlns:am3d="http://schemas.microsoft.com/office/drawing/2017/model3d" xmlns:o="urn:schemas-microsoft-com:office:office" xmlns:oel="http://schemas.microsoft.com/office/2019/extlst" xmlns:r="http://schemas.openxmlformats.org/officeDocument/2006/relationships" xmlns:m="http://schemas.openxmlformats.org/officeDocument/2006/math" xmlns:v="urn:schemas-microsoft-com:vml" xmlns:wp14="http://schemas.microsoft.com/office/word/2010/wordprocessingDrawing" xmlns:wp="http://schemas.openxmlformats.org/drawingml/2006/wordprocessingDrawing" xmlns:w10="urn:schemas-microsoft-com:office:word" xmlns:w="http://schemas.openxmlformats.org/wordprocessingml/2006/main" xmlns:w14="http://schemas.microsoft.com/office/word/2010/wordml" xmlns:w15="http://schemas.microsoft.com/office/word/2012/wordml" xmlns:w16cex="http://schemas.microsoft.com/office/word/2018/wordml/cex" xmlns:w16cid="http://schemas.microsoft.com/office/word/2016/wordml/cid" xmlns:w16="http://schemas.microsoft.com/office/word/2018/wordml" xmlns:w16du="http://schemas.microsoft.com/office/word/2023/wordml/word16du" xmlns:w16sdtdh="http://schemas.microsoft.com/office/word/2020/wordml/sdtdatahash" xmlns:w16se="http://schemas.microsoft.com/office/word/2015/wordml/symex" xmlns:wpg="http://schemas.microsoft.com/office/word/2010/wordprocessingGroup" xmlns:wpi="http://schemas.microsoft.com/office/word/2010/wordprocessingInk" xmlns:wne="http://schemas.microsoft.com/office/word/2006/wordml" xmlns:wps="http://schemas.microsoft.com/office/word/2010/wordprocessingShape" mc:Ignorable="w14 w15 w16se w16cid w16 w16cex w16sdtdh w16du wp14">
   <w:endnote w:type="separator" w:id="-1">
     <w:p>
       <w:r>
@@ -11805,7 +12086,7 @@
 </file>
 
 <file path=word/footer1.xml><?xml version="1.0" encoding="utf-8"?>
-<w:ftr xmlns:wpc="http://schemas.microsoft.com/office/word/2010/wordprocessingCanvas" xmlns:mc="http://schemas.openxmlformats.org/markup-compatibility/2006" xmlns:o="urn:schemas-microsoft-com:office:office" xmlns:r="http://schemas.openxmlformats.org/officeDocument/2006/relationships" xmlns:m="http://schemas.openxmlformats.org/officeDocument/2006/math" xmlns:v="urn:schemas-microsoft-com:vml" xmlns:wp14="http://schemas.microsoft.com/office/word/2010/wordprocessingDrawing" xmlns:wp="http://schemas.openxmlformats.org/drawingml/2006/wordprocessingDrawing" xmlns:w10="urn:schemas-microsoft-com:office:word" xmlns:w="http://schemas.openxmlformats.org/wordprocessingml/2006/main" xmlns:w14="http://schemas.microsoft.com/office/word/2010/wordml" xmlns:w15="http://schemas.microsoft.com/office/word/2012/wordml" xmlns:wpg="http://schemas.microsoft.com/office/word/2010/wordprocessingGroup" xmlns:wpi="http://schemas.microsoft.com/office/word/2010/wordprocessingInk" xmlns:wne="http://schemas.microsoft.com/office/word/2006/wordml" xmlns:wps="http://schemas.microsoft.com/office/word/2010/wordprocessingShape" mc:Ignorable="w14 w15 wp14">
+<w:ftr xmlns:wpc="http://schemas.microsoft.com/office/word/2010/wordprocessingCanvas" xmlns:cx="http://schemas.microsoft.com/office/drawing/2014/chartex" xmlns:cx1="http://schemas.microsoft.com/office/drawing/2015/9/8/chartex" xmlns:cx2="http://schemas.microsoft.com/office/drawing/2015/10/21/chartex" xmlns:cx3="http://schemas.microsoft.com/office/drawing/2016/5/9/chartex" xmlns:cx4="http://schemas.microsoft.com/office/drawing/2016/5/10/chartex" xmlns:cx5="http://schemas.microsoft.com/office/drawing/2016/5/11/chartex" xmlns:cx6="http://schemas.microsoft.com/office/drawing/2016/5/12/chartex" xmlns:cx7="http://schemas.microsoft.com/office/drawing/2016/5/13/chartex" xmlns:cx8="http://schemas.microsoft.com/office/drawing/2016/5/14/chartex" xmlns:mc="http://schemas.openxmlformats.org/markup-compatibility/2006" xmlns:aink="http://schemas.microsoft.com/office/drawing/2016/ink" xmlns:am3d="http://schemas.microsoft.com/office/drawing/2017/model3d" xmlns:o="urn:schemas-microsoft-com:office:office" xmlns:oel="http://schemas.microsoft.com/office/2019/extlst" xmlns:r="http://schemas.openxmlformats.org/officeDocument/2006/relationships" xmlns:m="http://schemas.openxmlformats.org/officeDocument/2006/math" xmlns:v="urn:schemas-microsoft-com:vml" xmlns:wp14="http://schemas.microsoft.com/office/word/2010/wordprocessingDrawing" xmlns:wp="http://schemas.openxmlformats.org/drawingml/2006/wordprocessingDrawing" xmlns:w10="urn:schemas-microsoft-com:office:word" xmlns:w="http://schemas.openxmlformats.org/wordprocessingml/2006/main" xmlns:w14="http://schemas.microsoft.com/office/word/2010/wordml" xmlns:w15="http://schemas.microsoft.com/office/word/2012/wordml" xmlns:w16cex="http://schemas.microsoft.com/office/word/2018/wordml/cex" xmlns:w16cid="http://schemas.microsoft.com/office/word/2016/wordml/cid" xmlns:w16="http://schemas.microsoft.com/office/word/2018/wordml" xmlns:w16du="http://schemas.microsoft.com/office/word/2023/wordml/word16du" xmlns:w16sdtdh="http://schemas.microsoft.com/office/word/2020/wordml/sdtdatahash" xmlns:w16se="http://schemas.microsoft.com/office/word/2015/wordml/symex" xmlns:wpg="http://schemas.microsoft.com/office/word/2010/wordprocessingGroup" xmlns:wpi="http://schemas.microsoft.com/office/word/2010/wordprocessingInk" xmlns:wne="http://schemas.microsoft.com/office/word/2006/wordml" xmlns:wps="http://schemas.microsoft.com/office/word/2010/wordprocessingShape" mc:Ignorable="w14 w15 w16se w16cid w16 w16cex w16sdtdh w16du wp14">
   <w:p>
     <w:pPr>
       <w:jc w:val="both"/>
@@ -11884,7 +12165,7 @@
             </wp:anchor>
           </w:drawing>
         </mc:Choice>
-        <mc:Fallback xmlns:cx="http://schemas.microsoft.com/office/drawing/2014/chartex" xmlns:cx1="http://schemas.microsoft.com/office/drawing/2015/9/8/chartex" xmlns:cx2="http://schemas.microsoft.com/office/drawing/2015/10/21/chartex" xmlns:cx3="http://schemas.microsoft.com/office/drawing/2016/5/9/chartex" xmlns:cx4="http://schemas.microsoft.com/office/drawing/2016/5/10/chartex" xmlns:cx5="http://schemas.microsoft.com/office/drawing/2016/5/11/chartex" xmlns:cx6="http://schemas.microsoft.com/office/drawing/2016/5/12/chartex" xmlns:cx7="http://schemas.microsoft.com/office/drawing/2016/5/13/chartex" xmlns:cx8="http://schemas.microsoft.com/office/drawing/2016/5/14/chartex" xmlns:aink="http://schemas.microsoft.com/office/drawing/2016/ink" xmlns:am3d="http://schemas.microsoft.com/office/drawing/2017/model3d" xmlns:oel="http://schemas.microsoft.com/office/2019/extlst" xmlns:w16cex="http://schemas.microsoft.com/office/word/2018/wordml/cex" xmlns:w16cid="http://schemas.microsoft.com/office/word/2016/wordml/cid" xmlns:w16="http://schemas.microsoft.com/office/word/2018/wordml" xmlns:w16sdtdh="http://schemas.microsoft.com/office/word/2020/wordml/sdtdatahash" xmlns:w16se="http://schemas.microsoft.com/office/word/2015/wordml/symex">
+        <mc:Fallback>
           <w:pict>
             <v:shapetype w14:anchorId="73AD7D0B" id="_x0000_t32" coordsize="21600,21600" o:spt="32" o:oned="t" path="m,l21600,21600e" filled="f">
               <v:path arrowok="t" fillok="f" o:connecttype="none"/>
@@ -11955,7 +12236,7 @@
             </wp:anchor>
           </w:drawing>
         </mc:Choice>
-        <mc:Fallback xmlns:cx="http://schemas.microsoft.com/office/drawing/2014/chartex" xmlns:cx1="http://schemas.microsoft.com/office/drawing/2015/9/8/chartex" xmlns:cx2="http://schemas.microsoft.com/office/drawing/2015/10/21/chartex" xmlns:cx3="http://schemas.microsoft.com/office/drawing/2016/5/9/chartex" xmlns:cx4="http://schemas.microsoft.com/office/drawing/2016/5/10/chartex" xmlns:cx5="http://schemas.microsoft.com/office/drawing/2016/5/11/chartex" xmlns:cx6="http://schemas.microsoft.com/office/drawing/2016/5/12/chartex" xmlns:cx7="http://schemas.microsoft.com/office/drawing/2016/5/13/chartex" xmlns:cx8="http://schemas.microsoft.com/office/drawing/2016/5/14/chartex" xmlns:aink="http://schemas.microsoft.com/office/drawing/2016/ink" xmlns:am3d="http://schemas.microsoft.com/office/drawing/2017/model3d" xmlns:oel="http://schemas.microsoft.com/office/2019/extlst" xmlns:w16cex="http://schemas.microsoft.com/office/word/2018/wordml/cex" xmlns:w16cid="http://schemas.microsoft.com/office/word/2016/wordml/cid" xmlns:w16="http://schemas.microsoft.com/office/word/2018/wordml" xmlns:w16sdtdh="http://schemas.microsoft.com/office/word/2020/wordml/sdtdatahash" xmlns:w16se="http://schemas.microsoft.com/office/word/2015/wordml/symex">
+        <mc:Fallback>
           <w:pict>
             <v:line w14:anchorId="595F5E3D" id="Conector recto 7" o:spid="_x0000_s1026" style="position:absolute;z-index:251659264;visibility:visible;mso-wrap-style:square;mso-width-percent:0;mso-height-percent:0;mso-wrap-distance-left:9pt;mso-wrap-distance-top:-3e-5mm;mso-wrap-distance-right:9pt;mso-wrap-distance-bottom:-3e-5mm;mso-position-horizontal:absolute;mso-position-horizontal-relative:text;mso-position-vertical:absolute;mso-position-vertical-relative:text;mso-width-percent:0;mso-height-percent:0;mso-width-relative:page;mso-height-relative:page" from="81pt,756pt" to="507.75pt,756pt" o:gfxdata="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" strokecolor="windowText" strokeweight="1.5pt">
               <v:stroke joinstyle="miter"/>
@@ -12120,7 +12401,7 @@
 </file>
 
 <file path=word/footnotes.xml><?xml version="1.0" encoding="utf-8"?>
-<w:footnotes xmlns:wpc="http://schemas.microsoft.com/office/word/2010/wordprocessingCanvas" xmlns:mc="http://schemas.openxmlformats.org/markup-compatibility/2006" xmlns:o="urn:schemas-microsoft-com:office:office" xmlns:r="http://schemas.openxmlformats.org/officeDocument/2006/relationships" xmlns:m="http://schemas.openxmlformats.org/officeDocument/2006/math" xmlns:v="urn:schemas-microsoft-com:vml" xmlns:wp14="http://schemas.microsoft.com/office/word/2010/wordprocessingDrawing" xmlns:wp="http://schemas.openxmlformats.org/drawingml/2006/wordprocessingDrawing" xmlns:w10="urn:schemas-microsoft-com:office:word" xmlns:w="http://schemas.openxmlformats.org/wordprocessingml/2006/main" xmlns:w14="http://schemas.microsoft.com/office/word/2010/wordml" xmlns:w15="http://schemas.microsoft.com/office/word/2012/wordml" xmlns:wpg="http://schemas.microsoft.com/office/word/2010/wordprocessingGroup" xmlns:wpi="http://schemas.microsoft.com/office/word/2010/wordprocessingInk" xmlns:wne="http://schemas.microsoft.com/office/word/2006/wordml" xmlns:wps="http://schemas.microsoft.com/office/word/2010/wordprocessingShape" mc:Ignorable="w14 w15 wp14">
+<w:footnotes xmlns:wpc="http://schemas.microsoft.com/office/word/2010/wordprocessingCanvas" xmlns:cx="http://schemas.microsoft.com/office/drawing/2014/chartex" xmlns:cx1="http://schemas.microsoft.com/office/drawing/2015/9/8/chartex" xmlns:cx2="http://schemas.microsoft.com/office/drawing/2015/10/21/chartex" xmlns:cx3="http://schemas.microsoft.com/office/drawing/2016/5/9/chartex" xmlns:cx4="http://schemas.microsoft.com/office/drawing/2016/5/10/chartex" xmlns:cx5="http://schemas.microsoft.com/office/drawing/2016/5/11/chartex" xmlns:cx6="http://schemas.microsoft.com/office/drawing/2016/5/12/chartex" xmlns:cx7="http://schemas.microsoft.com/office/drawing/2016/5/13/chartex" xmlns:cx8="http://schemas.microsoft.com/office/drawing/2016/5/14/chartex" xmlns:mc="http://schemas.openxmlformats.org/markup-compatibility/2006" xmlns:aink="http://schemas.microsoft.com/office/drawing/2016/ink" xmlns:am3d="http://schemas.microsoft.com/office/drawing/2017/model3d" xmlns:o="urn:schemas-microsoft-com:office:office" xmlns:oel="http://schemas.microsoft.com/office/2019/extlst" xmlns:r="http://schemas.openxmlformats.org/officeDocument/2006/relationships" xmlns:m="http://schemas.openxmlformats.org/officeDocument/2006/math" xmlns:v="urn:schemas-microsoft-com:vml" xmlns:wp14="http://schemas.microsoft.com/office/word/2010/wordprocessingDrawing" xmlns:wp="http://schemas.openxmlformats.org/drawingml/2006/wordprocessingDrawing" xmlns:w10="urn:schemas-microsoft-com:office:word" xmlns:w="http://schemas.openxmlformats.org/wordprocessingml/2006/main" xmlns:w14="http://schemas.microsoft.com/office/word/2010/wordml" xmlns:w15="http://schemas.microsoft.com/office/word/2012/wordml" xmlns:w16cex="http://schemas.microsoft.com/office/word/2018/wordml/cex" xmlns:w16cid="http://schemas.microsoft.com/office/word/2016/wordml/cid" xmlns:w16="http://schemas.microsoft.com/office/word/2018/wordml" xmlns:w16du="http://schemas.microsoft.com/office/word/2023/wordml/word16du" xmlns:w16sdtdh="http://schemas.microsoft.com/office/word/2020/wordml/sdtdatahash" xmlns:w16se="http://schemas.microsoft.com/office/word/2015/wordml/symex" xmlns:wpg="http://schemas.microsoft.com/office/word/2010/wordprocessingGroup" xmlns:wpi="http://schemas.microsoft.com/office/word/2010/wordprocessingInk" xmlns:wne="http://schemas.microsoft.com/office/word/2006/wordml" xmlns:wps="http://schemas.microsoft.com/office/word/2010/wordprocessingShape" mc:Ignorable="w14 w15 w16se w16cid w16 w16cex w16sdtdh w16du wp14">
   <w:footnote w:type="separator" w:id="-1">
     <w:p>
       <w:r>
@@ -12139,7 +12420,7 @@
 </file>
 
 <file path=word/header1.xml><?xml version="1.0" encoding="utf-8"?>
-<w:hdr xmlns:wpc="http://schemas.microsoft.com/office/word/2010/wordprocessingCanvas" xmlns:mc="http://schemas.openxmlformats.org/markup-compatibility/2006" xmlns:o="urn:schemas-microsoft-com:office:office" xmlns:r="http://schemas.openxmlformats.org/officeDocument/2006/relationships" xmlns:m="http://schemas.openxmlformats.org/officeDocument/2006/math" xmlns:v="urn:schemas-microsoft-com:vml" xmlns:wp14="http://schemas.microsoft.com/office/word/2010/wordprocessingDrawing" xmlns:wp="http://schemas.openxmlformats.org/drawingml/2006/wordprocessingDrawing" xmlns:w10="urn:schemas-microsoft-com:office:word" xmlns:w="http://schemas.openxmlformats.org/wordprocessingml/2006/main" xmlns:w14="http://schemas.microsoft.com/office/word/2010/wordml" xmlns:w15="http://schemas.microsoft.com/office/word/2012/wordml" xmlns:wpg="http://schemas.microsoft.com/office/word/2010/wordprocessingGroup" xmlns:wpi="http://schemas.microsoft.com/office/word/2010/wordprocessingInk" xmlns:wne="http://schemas.microsoft.com/office/word/2006/wordml" xmlns:wps="http://schemas.microsoft.com/office/word/2010/wordprocessingShape" mc:Ignorable="w14 w15 wp14">
+<w:hdr xmlns:wpc="http://schemas.microsoft.com/office/word/2010/wordprocessingCanvas" xmlns:cx="http://schemas.microsoft.com/office/drawing/2014/chartex" xmlns:cx1="http://schemas.microsoft.com/office/drawing/2015/9/8/chartex" xmlns:cx2="http://schemas.microsoft.com/office/drawing/2015/10/21/chartex" xmlns:cx3="http://schemas.microsoft.com/office/drawing/2016/5/9/chartex" xmlns:cx4="http://schemas.microsoft.com/office/drawing/2016/5/10/chartex" xmlns:cx5="http://schemas.microsoft.com/office/drawing/2016/5/11/chartex" xmlns:cx6="http://schemas.microsoft.com/office/drawing/2016/5/12/chartex" xmlns:cx7="http://schemas.microsoft.com/office/drawing/2016/5/13/chartex" xmlns:cx8="http://schemas.microsoft.com/office/drawing/2016/5/14/chartex" xmlns:mc="http://schemas.openxmlformats.org/markup-compatibility/2006" xmlns:aink="http://schemas.microsoft.com/office/drawing/2016/ink" xmlns:am3d="http://schemas.microsoft.com/office/drawing/2017/model3d" xmlns:o="urn:schemas-microsoft-com:office:office" xmlns:oel="http://schemas.microsoft.com/office/2019/extlst" xmlns:r="http://schemas.openxmlformats.org/officeDocument/2006/relationships" xmlns:m="http://schemas.openxmlformats.org/officeDocument/2006/math" xmlns:v="urn:schemas-microsoft-com:vml" xmlns:wp14="http://schemas.microsoft.com/office/word/2010/wordprocessingDrawing" xmlns:wp="http://schemas.openxmlformats.org/drawingml/2006/wordprocessingDrawing" xmlns:w10="urn:schemas-microsoft-com:office:word" xmlns:w="http://schemas.openxmlformats.org/wordprocessingml/2006/main" xmlns:w14="http://schemas.microsoft.com/office/word/2010/wordml" xmlns:w15="http://schemas.microsoft.com/office/word/2012/wordml" xmlns:w16cex="http://schemas.microsoft.com/office/word/2018/wordml/cex" xmlns:w16cid="http://schemas.microsoft.com/office/word/2016/wordml/cid" xmlns:w16="http://schemas.microsoft.com/office/word/2018/wordml" xmlns:w16du="http://schemas.microsoft.com/office/word/2023/wordml/word16du" xmlns:w16sdtdh="http://schemas.microsoft.com/office/word/2020/wordml/sdtdatahash" xmlns:w16se="http://schemas.microsoft.com/office/word/2015/wordml/symex" xmlns:wpg="http://schemas.microsoft.com/office/word/2010/wordprocessingGroup" xmlns:wpi="http://schemas.microsoft.com/office/word/2010/wordprocessingInk" xmlns:wne="http://schemas.microsoft.com/office/word/2006/wordml" xmlns:wps="http://schemas.microsoft.com/office/word/2010/wordprocessingShape" mc:Ignorable="w14 w15 w16se w16cid w16 w16cex w16sdtdh w16du wp14">
   <w:p>
     <w:pPr>
       <w:pStyle w:val="Encabezado"/>
@@ -12243,7 +12524,7 @@
 </file>
 
 <file path=word/numbering.xml><?xml version="1.0" encoding="utf-8"?>
-<w:numbering xmlns:wpc="http://schemas.microsoft.com/office/word/2010/wordprocessingCanvas" xmlns:mc="http://schemas.openxmlformats.org/markup-compatibility/2006" xmlns:o="urn:schemas-microsoft-com:office:office" xmlns:r="http://schemas.openxmlformats.org/officeDocument/2006/relationships" xmlns:m="http://schemas.openxmlformats.org/officeDocument/2006/math" xmlns:v="urn:schemas-microsoft-com:vml" xmlns:wp14="http://schemas.microsoft.com/office/word/2010/wordprocessingDrawing" xmlns:wp="http://schemas.openxmlformats.org/drawingml/2006/wordprocessingDrawing" xmlns:w10="urn:schemas-microsoft-com:office:word" xmlns:w="http://schemas.openxmlformats.org/wordprocessingml/2006/main" xmlns:w14="http://schemas.microsoft.com/office/word/2010/wordml" xmlns:w15="http://schemas.microsoft.com/office/word/2012/wordml" xmlns:wpg="http://schemas.microsoft.com/office/word/2010/wordprocessingGroup" xmlns:wpi="http://schemas.microsoft.com/office/word/2010/wordprocessingInk" xmlns:wne="http://schemas.microsoft.com/office/word/2006/wordml" xmlns:wps="http://schemas.microsoft.com/office/word/2010/wordprocessingShape" mc:Ignorable="w14 w15 wp14">
+<w:numbering xmlns:wpc="http://schemas.microsoft.com/office/word/2010/wordprocessingCanvas" xmlns:cx="http://schemas.microsoft.com/office/drawing/2014/chartex" xmlns:cx1="http://schemas.microsoft.com/office/drawing/2015/9/8/chartex" xmlns:cx2="http://schemas.microsoft.com/office/drawing/2015/10/21/chartex" xmlns:cx3="http://schemas.microsoft.com/office/drawing/2016/5/9/chartex" xmlns:cx4="http://schemas.microsoft.com/office/drawing/2016/5/10/chartex" xmlns:cx5="http://schemas.microsoft.com/office/drawing/2016/5/11/chartex" xmlns:cx6="http://schemas.microsoft.com/office/drawing/2016/5/12/chartex" xmlns:cx7="http://schemas.microsoft.com/office/drawing/2016/5/13/chartex" xmlns:cx8="http://schemas.microsoft.com/office/drawing/2016/5/14/chartex" xmlns:mc="http://schemas.openxmlformats.org/markup-compatibility/2006" xmlns:aink="http://schemas.microsoft.com/office/drawing/2016/ink" xmlns:am3d="http://schemas.microsoft.com/office/drawing/2017/model3d" xmlns:o="urn:schemas-microsoft-com:office:office" xmlns:oel="http://schemas.microsoft.com/office/2019/extlst" xmlns:r="http://schemas.openxmlformats.org/officeDocument/2006/relationships" xmlns:m="http://schemas.openxmlformats.org/officeDocument/2006/math" xmlns:v="urn:schemas-microsoft-com:vml" xmlns:wp14="http://schemas.microsoft.com/office/word/2010/wordprocessingDrawing" xmlns:wp="http://schemas.openxmlformats.org/drawingml/2006/wordprocessingDrawing" xmlns:w10="urn:schemas-microsoft-com:office:word" xmlns:w="http://schemas.openxmlformats.org/wordprocessingml/2006/main" xmlns:w14="http://schemas.microsoft.com/office/word/2010/wordml" xmlns:w15="http://schemas.microsoft.com/office/word/2012/wordml" xmlns:w16cex="http://schemas.microsoft.com/office/word/2018/wordml/cex" xmlns:w16cid="http://schemas.microsoft.com/office/word/2016/wordml/cid" xmlns:w16="http://schemas.microsoft.com/office/word/2018/wordml" xmlns:w16du="http://schemas.microsoft.com/office/word/2023/wordml/word16du" xmlns:w16sdtdh="http://schemas.microsoft.com/office/word/2020/wordml/sdtdatahash" xmlns:w16se="http://schemas.microsoft.com/office/word/2015/wordml/symex" xmlns:wpg="http://schemas.microsoft.com/office/word/2010/wordprocessingGroup" xmlns:wpi="http://schemas.microsoft.com/office/word/2010/wordprocessingInk" xmlns:wne="http://schemas.microsoft.com/office/word/2006/wordml" xmlns:wps="http://schemas.microsoft.com/office/word/2010/wordprocessingShape" mc:Ignorable="w14 w15 w16se w16cid w16 w16cex w16sdtdh w16du wp14">
   <w:abstractNum w:abstractNumId="0" w15:restartNumberingAfterBreak="0">
     <w:nsid w:val="02883BE3"/>
     <w:multiLevelType w:val="hybridMultilevel"/>
@@ -14034,70 +14315,62 @@
       </w:rPr>
     </w:lvl>
   </w:abstractNum>
-  <w:num w:numId="1">
+  <w:num w:numId="1" w16cid:durableId="1325352890">
     <w:abstractNumId w:val="13"/>
   </w:num>
-  <w:num w:numId="2">
+  <w:num w:numId="2" w16cid:durableId="1160275322">
     <w:abstractNumId w:val="8"/>
   </w:num>
-  <w:num w:numId="3">
+  <w:num w:numId="3" w16cid:durableId="228270567">
     <w:abstractNumId w:val="15"/>
   </w:num>
-  <w:num w:numId="4">
+  <w:num w:numId="4" w16cid:durableId="56368679">
     <w:abstractNumId w:val="5"/>
   </w:num>
-  <w:num w:numId="5">
+  <w:num w:numId="5" w16cid:durableId="865489483">
     <w:abstractNumId w:val="1"/>
   </w:num>
-  <w:num w:numId="6">
+  <w:num w:numId="6" w16cid:durableId="852644046">
     <w:abstractNumId w:val="12"/>
   </w:num>
-  <w:num w:numId="7">
+  <w:num w:numId="7" w16cid:durableId="1349258101">
     <w:abstractNumId w:val="2"/>
   </w:num>
-  <w:num w:numId="8">
+  <w:num w:numId="8" w16cid:durableId="847402922">
     <w:abstractNumId w:val="9"/>
   </w:num>
-  <w:num w:numId="9">
+  <w:num w:numId="9" w16cid:durableId="1234587797">
     <w:abstractNumId w:val="16"/>
   </w:num>
-  <w:num w:numId="10">
+  <w:num w:numId="10" w16cid:durableId="1170608286">
     <w:abstractNumId w:val="11"/>
   </w:num>
-  <w:num w:numId="11">
+  <w:num w:numId="11" w16cid:durableId="1814759283">
     <w:abstractNumId w:val="6"/>
   </w:num>
-  <w:num w:numId="12">
+  <w:num w:numId="12" w16cid:durableId="1815364820">
     <w:abstractNumId w:val="0"/>
   </w:num>
-  <w:num w:numId="13">
+  <w:num w:numId="13" w16cid:durableId="1607734570">
     <w:abstractNumId w:val="3"/>
   </w:num>
-  <w:num w:numId="14">
+  <w:num w:numId="14" w16cid:durableId="1995718069">
     <w:abstractNumId w:val="7"/>
   </w:num>
-  <w:num w:numId="15">
+  <w:num w:numId="15" w16cid:durableId="143393364">
     <w:abstractNumId w:val="4"/>
   </w:num>
-  <w:num w:numId="16">
+  <w:num w:numId="16" w16cid:durableId="1953393438">
     <w:abstractNumId w:val="10"/>
   </w:num>
-  <w:num w:numId="17">
+  <w:num w:numId="17" w16cid:durableId="977339321">
     <w:abstractNumId w:val="14"/>
   </w:num>
 </w:numbering>
 </file>
 
-<file path=word/people.xml><?xml version="1.0" encoding="utf-8"?>
-<w15:people xmlns:wpc="http://schemas.microsoft.com/office/word/2010/wordprocessingCanvas" xmlns:mc="http://schemas.openxmlformats.org/markup-compatibility/2006" xmlns:o="urn:schemas-microsoft-com:office:office" xmlns:r="http://schemas.openxmlformats.org/officeDocument/2006/relationships" xmlns:m="http://schemas.openxmlformats.org/officeDocument/2006/math" xmlns:v="urn:schemas-microsoft-com:vml" xmlns:wp14="http://schemas.microsoft.com/office/word/2010/wordprocessingDrawing" xmlns:wp="http://schemas.openxmlformats.org/drawingml/2006/wordprocessingDrawing" xmlns:w10="urn:schemas-microsoft-com:office:word" xmlns:w="http://schemas.openxmlformats.org/wordprocessingml/2006/main" xmlns:w14="http://schemas.microsoft.com/office/word/2010/wordml" xmlns:w15="http://schemas.microsoft.com/office/word/2012/wordml" xmlns:wpg="http://schemas.microsoft.com/office/word/2010/wordprocessingGroup" xmlns:wpi="http://schemas.microsoft.com/office/word/2010/wordprocessingInk" xmlns:wne="http://schemas.microsoft.com/office/word/2006/wordml" xmlns:wps="http://schemas.microsoft.com/office/word/2010/wordprocessingShape" mc:Ignorable="w14 w15 wp14">
-  <w15:person w15:author="Rolando Berrú">
-    <w15:presenceInfo w15:providerId="None" w15:userId="Rolando Berrú"/>
-  </w15:person>
-</w15:people>
-</file>
-
 <file path=word/styles.xml><?xml version="1.0" encoding="utf-8"?>
-<w:styles xmlns:mc="http://schemas.openxmlformats.org/markup-compatibility/2006" xmlns:r="http://schemas.openxmlformats.org/officeDocument/2006/relationships" xmlns:w="http://schemas.openxmlformats.org/wordprocessingml/2006/main" xmlns:w14="http://schemas.microsoft.com/office/word/2010/wordml" xmlns:w15="http://schemas.microsoft.com/office/word/2012/wordml" mc:Ignorable="w14 w15">
+<w:styles xmlns:mc="http://schemas.openxmlformats.org/markup-compatibility/2006" xmlns:r="http://schemas.openxmlformats.org/officeDocument/2006/relationships" xmlns:w="http://schemas.openxmlformats.org/wordprocessingml/2006/main" xmlns:w14="http://schemas.microsoft.com/office/word/2010/wordml" xmlns:w15="http://schemas.microsoft.com/office/word/2012/wordml" xmlns:w16cex="http://schemas.microsoft.com/office/word/2018/wordml/cex" xmlns:w16cid="http://schemas.microsoft.com/office/word/2016/wordml/cid" xmlns:w16="http://schemas.microsoft.com/office/word/2018/wordml" xmlns:w16du="http://schemas.microsoft.com/office/word/2023/wordml/word16du" xmlns:w16sdtdh="http://schemas.microsoft.com/office/word/2020/wordml/sdtdatahash" xmlns:w16se="http://schemas.microsoft.com/office/word/2015/wordml/symex" mc:Ignorable="w14 w15 w16se w16cid w16 w16cex w16sdtdh w16du">
   <w:docDefaults>
     <w:rPrDefault>
       <w:rPr>
@@ -14113,7 +14386,7 @@
       </w:pPr>
     </w:pPrDefault>
   </w:docDefaults>
-  <w:latentStyles w:defLockedState="0" w:defUIPriority="99" w:defSemiHidden="0" w:defUnhideWhenUsed="0" w:defQFormat="0" w:count="371">
+  <w:latentStyles w:defLockedState="0" w:defUIPriority="99" w:defSemiHidden="0" w:defUnhideWhenUsed="0" w:defQFormat="0" w:count="376">
     <w:lsdException w:name="Normal" w:uiPriority="0" w:qFormat="1"/>
     <w:lsdException w:name="heading 1" w:uiPriority="9" w:qFormat="1"/>
     <w:lsdException w:name="heading 2" w:semiHidden="1" w:uiPriority="9" w:unhideWhenUsed="1" w:qFormat="1"/>
@@ -14485,6 +14758,11 @@
     <w:lsdException w:name="List Table 5 Dark Accent 6" w:uiPriority="50"/>
     <w:lsdException w:name="List Table 6 Colorful Accent 6" w:uiPriority="51"/>
     <w:lsdException w:name="List Table 7 Colorful Accent 6" w:uiPriority="52"/>
+    <w:lsdException w:name="Mention" w:semiHidden="1" w:unhideWhenUsed="1"/>
+    <w:lsdException w:name="Smart Hyperlink" w:semiHidden="1" w:unhideWhenUsed="1"/>
+    <w:lsdException w:name="Hashtag" w:semiHidden="1" w:unhideWhenUsed="1"/>
+    <w:lsdException w:name="Unresolved Mention" w:semiHidden="1" w:unhideWhenUsed="1"/>
+    <w:lsdException w:name="Smart Link" w:semiHidden="1" w:unhideWhenUsed="1"/>
   </w:latentStyles>
   <w:style w:type="paragraph" w:default="1" w:styleId="Normal">
     <w:name w:val="Normal"/>
@@ -14599,7 +14877,7 @@
       <w:lang w:val="es-ES_tradnl" w:eastAsia="es-ES_tradnl"/>
     </w:rPr>
   </w:style>
-  <w:style w:type="paragraph" w:styleId="TtulodeTDC">
+  <w:style w:type="paragraph" w:styleId="TtuloTDC">
     <w:name w:val="TOC Heading"/>
     <w:basedOn w:val="Ttulo1"/>
     <w:next w:val="Normal"/>
